--- a/SRS_Web_Trgovina_Dron.docx
+++ b/SRS_Web_Trgovina_Dron.docx
@@ -40,24 +40,42 @@
         <w:t>Web</w:t>
       </w:r>
       <w:r>
-        <w:t xml:space="preserve"> trgovina</w:t>
-      </w:r>
-      <w:r>
         <w:t xml:space="preserve"> </w:t>
       </w:r>
+      <w:proofErr w:type="spellStart"/>
+      <w:r>
+        <w:t>trgovin</w:t>
+      </w:r>
+      <w:r>
+        <w:t>u</w:t>
+      </w:r>
+      <w:proofErr w:type="spellEnd"/>
+      <w:r>
+        <w:t xml:space="preserve"> </w:t>
+      </w:r>
+      <w:proofErr w:type="spellStart"/>
       <w:r>
         <w:t>Dron</w:t>
       </w:r>
+      <w:proofErr w:type="spellEnd"/>
     </w:p>
     <w:p>
       <w:pPr>
         <w:pStyle w:val="ByLine"/>
       </w:pPr>
+      <w:proofErr w:type="spellStart"/>
       <w:r>
         <w:t>Verzija</w:t>
       </w:r>
-      <w:r>
-        <w:t xml:space="preserve"> 1.0</w:t>
+      <w:proofErr w:type="spellEnd"/>
+      <w:r>
+        <w:t xml:space="preserve"> </w:t>
+      </w:r>
+      <w:r>
+        <w:t>2</w:t>
+      </w:r>
+      <w:r>
+        <w:t>.0</w:t>
       </w:r>
     </w:p>
     <w:p>
@@ -85,14 +103,13 @@
       <w:r>
         <w:t xml:space="preserve"> </w:t>
       </w:r>
-      <w:r>
-        <w:t>Debeljak, L.</w:t>
-      </w:r>
-      <w:r>
-        <w:t xml:space="preserve"> </w:t>
-      </w:r>
-      <w:r>
-        <w:t>Harambašić, M. Frčko</w:t>
+      <w:proofErr w:type="spellStart"/>
+      <w:r>
+        <w:t>Debeljak</w:t>
+      </w:r>
+      <w:proofErr w:type="spellEnd"/>
+      <w:r>
+        <w:t>, M. Frčko</w:t>
       </w:r>
     </w:p>
     <w:p>
@@ -108,7 +125,10 @@
         <w:pStyle w:val="ByLine"/>
       </w:pPr>
       <w:r>
-        <w:t>16.4.2018.</w:t>
+        <w:t>1.6</w:t>
+      </w:r>
+      <w:r>
+        <w:t>.2018.</w:t>
       </w:r>
     </w:p>
     <w:p>
@@ -214,7 +234,7 @@
         <w:fldChar w:fldCharType="begin"/>
       </w:r>
       <w:r>
-        <w:instrText xml:space="preserve"> PAGEREF _Toc511687661 \h </w:instrText>
+        <w:instrText xml:space="preserve"> PAGEREF _Toc515918082 \h </w:instrText>
       </w:r>
       <w:r>
         <w:fldChar w:fldCharType="separate"/>
@@ -278,7 +298,7 @@
         <w:rPr>
           <w:noProof/>
         </w:rPr>
-        <w:instrText xml:space="preserve"> PAGEREF _Toc511687662 \h </w:instrText>
+        <w:instrText xml:space="preserve"> PAGEREF _Toc515918083 \h </w:instrText>
       </w:r>
       <w:r>
         <w:rPr>
@@ -356,7 +376,7 @@
         <w:rPr>
           <w:noProof/>
         </w:rPr>
-        <w:instrText xml:space="preserve"> PAGEREF _Toc511687663 \h </w:instrText>
+        <w:instrText xml:space="preserve"> PAGEREF _Toc515918084 \h </w:instrText>
       </w:r>
       <w:r>
         <w:rPr>
@@ -434,7 +454,7 @@
         <w:rPr>
           <w:noProof/>
         </w:rPr>
-        <w:instrText xml:space="preserve"> PAGEREF _Toc511687664 \h </w:instrText>
+        <w:instrText xml:space="preserve"> PAGEREF _Toc515918085 \h </w:instrText>
       </w:r>
       <w:r>
         <w:rPr>
@@ -512,7 +532,7 @@
         <w:rPr>
           <w:noProof/>
         </w:rPr>
-        <w:instrText xml:space="preserve"> PAGEREF _Toc511687665 \h </w:instrText>
+        <w:instrText xml:space="preserve"> PAGEREF _Toc515918086 \h </w:instrText>
       </w:r>
       <w:r>
         <w:rPr>
@@ -535,6 +555,58 @@
         <w:rPr>
           <w:noProof/>
         </w:rPr>
+        <w:fldChar w:fldCharType="end"/>
+      </w:r>
+    </w:p>
+    <w:p>
+      <w:pPr>
+        <w:pStyle w:val="TOC1"/>
+        <w:rPr>
+          <w:rFonts w:asciiTheme="minorHAnsi" w:eastAsiaTheme="minorEastAsia" w:hAnsiTheme="minorHAnsi" w:cstheme="minorBidi"/>
+          <w:b w:val="0"/>
+          <w:sz w:val="22"/>
+          <w:szCs w:val="22"/>
+          <w:lang w:val="hr-HR" w:eastAsia="hr-HR"/>
+        </w:rPr>
+      </w:pPr>
+      <w:r>
+        <w:rPr>
+          <w:lang w:val="hr-HR"/>
+        </w:rPr>
+        <w:t>2.</w:t>
+      </w:r>
+      <w:r>
+        <w:rPr>
+          <w:rFonts w:asciiTheme="minorHAnsi" w:eastAsiaTheme="minorEastAsia" w:hAnsiTheme="minorHAnsi" w:cstheme="minorBidi"/>
+          <w:b w:val="0"/>
+          <w:sz w:val="22"/>
+          <w:szCs w:val="22"/>
+          <w:lang w:val="hr-HR" w:eastAsia="hr-HR"/>
+        </w:rPr>
+        <w:tab/>
+      </w:r>
+      <w:r>
+        <w:rPr>
+          <w:lang w:val="hr-HR"/>
+        </w:rPr>
+        <w:t>Cjelokupni opis</w:t>
+      </w:r>
+      <w:r>
+        <w:tab/>
+      </w:r>
+      <w:r>
+        <w:fldChar w:fldCharType="begin"/>
+      </w:r>
+      <w:r>
+        <w:instrText xml:space="preserve"> PAGEREF _Toc515918087 \h </w:instrText>
+      </w:r>
+      <w:r>
+        <w:fldChar w:fldCharType="separate"/>
+      </w:r>
+      <w:r>
+        <w:t>1</w:t>
+      </w:r>
+      <w:r>
         <w:fldChar w:fldCharType="end"/>
       </w:r>
     </w:p>
@@ -556,7 +628,7 @@
           <w:noProof/>
           <w:lang w:val="hr-HR"/>
         </w:rPr>
-        <w:t>1.5</w:t>
+        <w:t>2.1</w:t>
       </w:r>
       <w:r>
         <w:rPr>
@@ -572,7 +644,7 @@
           <w:noProof/>
           <w:lang w:val="hr-HR"/>
         </w:rPr>
-        <w:t>Reference</w:t>
+        <w:t>Perspektiva proizvoda</w:t>
       </w:r>
       <w:r>
         <w:rPr>
@@ -590,7 +662,7 @@
         <w:rPr>
           <w:noProof/>
         </w:rPr>
-        <w:instrText xml:space="preserve"> PAGEREF _Toc511687666 \h </w:instrText>
+        <w:instrText xml:space="preserve"> PAGEREF _Toc515918088 \h </w:instrText>
       </w:r>
       <w:r>
         <w:rPr>
@@ -613,58 +685,6 @@
         <w:rPr>
           <w:noProof/>
         </w:rPr>
-        <w:fldChar w:fldCharType="end"/>
-      </w:r>
-    </w:p>
-    <w:p>
-      <w:pPr>
-        <w:pStyle w:val="TOC1"/>
-        <w:rPr>
-          <w:rFonts w:asciiTheme="minorHAnsi" w:eastAsiaTheme="minorEastAsia" w:hAnsiTheme="minorHAnsi" w:cstheme="minorBidi"/>
-          <w:b w:val="0"/>
-          <w:sz w:val="22"/>
-          <w:szCs w:val="22"/>
-          <w:lang w:val="hr-HR" w:eastAsia="hr-HR"/>
-        </w:rPr>
-      </w:pPr>
-      <w:r>
-        <w:rPr>
-          <w:lang w:val="hr-HR"/>
-        </w:rPr>
-        <w:t>2.</w:t>
-      </w:r>
-      <w:r>
-        <w:rPr>
-          <w:rFonts w:asciiTheme="minorHAnsi" w:eastAsiaTheme="minorEastAsia" w:hAnsiTheme="minorHAnsi" w:cstheme="minorBidi"/>
-          <w:b w:val="0"/>
-          <w:sz w:val="22"/>
-          <w:szCs w:val="22"/>
-          <w:lang w:val="hr-HR" w:eastAsia="hr-HR"/>
-        </w:rPr>
-        <w:tab/>
-      </w:r>
-      <w:r>
-        <w:rPr>
-          <w:lang w:val="hr-HR"/>
-        </w:rPr>
-        <w:t>Cjelokupni opis</w:t>
-      </w:r>
-      <w:r>
-        <w:tab/>
-      </w:r>
-      <w:r>
-        <w:fldChar w:fldCharType="begin"/>
-      </w:r>
-      <w:r>
-        <w:instrText xml:space="preserve"> PAGEREF _Toc511687667 \h </w:instrText>
-      </w:r>
-      <w:r>
-        <w:fldChar w:fldCharType="separate"/>
-      </w:r>
-      <w:r>
-        <w:t>1</w:t>
-      </w:r>
-      <w:r>
         <w:fldChar w:fldCharType="end"/>
       </w:r>
     </w:p>
@@ -686,7 +706,7 @@
           <w:noProof/>
           <w:lang w:val="hr-HR"/>
         </w:rPr>
-        <w:t>2.1</w:t>
+        <w:t>2.2</w:t>
       </w:r>
       <w:r>
         <w:rPr>
@@ -702,7 +722,7 @@
           <w:noProof/>
           <w:lang w:val="hr-HR"/>
         </w:rPr>
-        <w:t>Perspektiva proizvoda</w:t>
+        <w:t>Osobine i mogućnosti proizvoda</w:t>
       </w:r>
       <w:r>
         <w:rPr>
@@ -720,7 +740,7 @@
         <w:rPr>
           <w:noProof/>
         </w:rPr>
-        <w:instrText xml:space="preserve"> PAGEREF _Toc511687668 \h </w:instrText>
+        <w:instrText xml:space="preserve"> PAGEREF _Toc515918089 \h </w:instrText>
       </w:r>
       <w:r>
         <w:rPr>
@@ -764,7 +784,7 @@
           <w:noProof/>
           <w:lang w:val="hr-HR"/>
         </w:rPr>
-        <w:t>2.2</w:t>
+        <w:t>2.3</w:t>
       </w:r>
       <w:r>
         <w:rPr>
@@ -780,7 +800,7 @@
           <w:noProof/>
           <w:lang w:val="hr-HR"/>
         </w:rPr>
-        <w:t>Osobine i mogućnosti proizvoda</w:t>
+        <w:t>Klase korisnika i njihove karakteristike</w:t>
       </w:r>
       <w:r>
         <w:rPr>
@@ -798,7 +818,7 @@
         <w:rPr>
           <w:noProof/>
         </w:rPr>
-        <w:instrText xml:space="preserve"> PAGEREF _Toc511687669 \h </w:instrText>
+        <w:instrText xml:space="preserve"> PAGEREF _Toc515918090 \h </w:instrText>
       </w:r>
       <w:r>
         <w:rPr>
@@ -842,7 +862,7 @@
           <w:noProof/>
           <w:lang w:val="hr-HR"/>
         </w:rPr>
-        <w:t>2.3</w:t>
+        <w:t>2.4</w:t>
       </w:r>
       <w:r>
         <w:rPr>
@@ -858,7 +878,7 @@
           <w:noProof/>
           <w:lang w:val="hr-HR"/>
         </w:rPr>
-        <w:t>Klase korisnika i njihove karakteristike</w:t>
+        <w:t>Operativno okružje</w:t>
       </w:r>
       <w:r>
         <w:rPr>
@@ -876,7 +896,7 @@
         <w:rPr>
           <w:noProof/>
         </w:rPr>
-        <w:instrText xml:space="preserve"> PAGEREF _Toc511687670 \h </w:instrText>
+        <w:instrText xml:space="preserve"> PAGEREF _Toc515918091 \h </w:instrText>
       </w:r>
       <w:r>
         <w:rPr>
@@ -920,7 +940,7 @@
           <w:noProof/>
           <w:lang w:val="hr-HR"/>
         </w:rPr>
-        <w:t>2.4</w:t>
+        <w:t>2.5</w:t>
       </w:r>
       <w:r>
         <w:rPr>
@@ -936,7 +956,7 @@
           <w:noProof/>
           <w:lang w:val="hr-HR"/>
         </w:rPr>
-        <w:t>Operativno okružje</w:t>
+        <w:t>Ograničenja dizajna i implementacije</w:t>
       </w:r>
       <w:r>
         <w:rPr>
@@ -954,7 +974,7 @@
         <w:rPr>
           <w:noProof/>
         </w:rPr>
-        <w:instrText xml:space="preserve"> PAGEREF _Toc511687671 \h </w:instrText>
+        <w:instrText xml:space="preserve"> PAGEREF _Toc515918092 \h </w:instrText>
       </w:r>
       <w:r>
         <w:rPr>
@@ -998,7 +1018,7 @@
           <w:noProof/>
           <w:lang w:val="hr-HR"/>
         </w:rPr>
-        <w:t>2.5</w:t>
+        <w:t>2.6</w:t>
       </w:r>
       <w:r>
         <w:rPr>
@@ -1014,7 +1034,7 @@
           <w:noProof/>
           <w:lang w:val="hr-HR"/>
         </w:rPr>
-        <w:t>Ograničenja dizajna i implementacije</w:t>
+        <w:t>Korisnička dokumentacija</w:t>
       </w:r>
       <w:r>
         <w:rPr>
@@ -1032,7 +1052,7 @@
         <w:rPr>
           <w:noProof/>
         </w:rPr>
-        <w:instrText xml:space="preserve"> PAGEREF _Toc511687672 \h </w:instrText>
+        <w:instrText xml:space="preserve"> PAGEREF _Toc515918093 \h </w:instrText>
       </w:r>
       <w:r>
         <w:rPr>
@@ -1076,7 +1096,7 @@
           <w:noProof/>
           <w:lang w:val="hr-HR"/>
         </w:rPr>
-        <w:t>2.6</w:t>
+        <w:t>2.7</w:t>
       </w:r>
       <w:r>
         <w:rPr>
@@ -1092,7 +1112,7 @@
           <w:noProof/>
           <w:lang w:val="hr-HR"/>
         </w:rPr>
-        <w:t>Korisnička dokumentacija</w:t>
+        <w:t>Pretpostavke</w:t>
       </w:r>
       <w:r>
         <w:rPr>
@@ -1110,7 +1130,7 @@
         <w:rPr>
           <w:noProof/>
         </w:rPr>
-        <w:instrText xml:space="preserve"> PAGEREF _Toc511687673 \h </w:instrText>
+        <w:instrText xml:space="preserve"> PAGEREF _Toc515918094 \h </w:instrText>
       </w:r>
       <w:r>
         <w:rPr>
@@ -1133,6 +1153,58 @@
         <w:rPr>
           <w:noProof/>
         </w:rPr>
+        <w:fldChar w:fldCharType="end"/>
+      </w:r>
+    </w:p>
+    <w:p>
+      <w:pPr>
+        <w:pStyle w:val="TOC1"/>
+        <w:rPr>
+          <w:rFonts w:asciiTheme="minorHAnsi" w:eastAsiaTheme="minorEastAsia" w:hAnsiTheme="minorHAnsi" w:cstheme="minorBidi"/>
+          <w:b w:val="0"/>
+          <w:sz w:val="22"/>
+          <w:szCs w:val="22"/>
+          <w:lang w:val="hr-HR" w:eastAsia="hr-HR"/>
+        </w:rPr>
+      </w:pPr>
+      <w:r>
+        <w:rPr>
+          <w:lang w:val="hr-HR"/>
+        </w:rPr>
+        <w:t>3.</w:t>
+      </w:r>
+      <w:r>
+        <w:rPr>
+          <w:rFonts w:asciiTheme="minorHAnsi" w:eastAsiaTheme="minorEastAsia" w:hAnsiTheme="minorHAnsi" w:cstheme="minorBidi"/>
+          <w:b w:val="0"/>
+          <w:sz w:val="22"/>
+          <w:szCs w:val="22"/>
+          <w:lang w:val="hr-HR" w:eastAsia="hr-HR"/>
+        </w:rPr>
+        <w:tab/>
+      </w:r>
+      <w:r>
+        <w:rPr>
+          <w:lang w:val="hr-HR"/>
+        </w:rPr>
+        <w:t>Osobine sustava</w:t>
+      </w:r>
+      <w:r>
+        <w:tab/>
+      </w:r>
+      <w:r>
+        <w:fldChar w:fldCharType="begin"/>
+      </w:r>
+      <w:r>
+        <w:instrText xml:space="preserve"> PAGEREF _Toc515918095 \h </w:instrText>
+      </w:r>
+      <w:r>
+        <w:fldChar w:fldCharType="separate"/>
+      </w:r>
+      <w:r>
+        <w:t>3</w:t>
+      </w:r>
+      <w:r>
         <w:fldChar w:fldCharType="end"/>
       </w:r>
     </w:p>
@@ -1154,7 +1226,7 @@
           <w:noProof/>
           <w:lang w:val="hr-HR"/>
         </w:rPr>
-        <w:t>2.7</w:t>
+        <w:t>3.1</w:t>
       </w:r>
       <w:r>
         <w:rPr>
@@ -1170,7 +1242,7 @@
           <w:noProof/>
           <w:lang w:val="hr-HR"/>
         </w:rPr>
-        <w:t>Pretpostavke</w:t>
+        <w:t>Registracija</w:t>
       </w:r>
       <w:r>
         <w:rPr>
@@ -1188,7 +1260,7 @@
         <w:rPr>
           <w:noProof/>
         </w:rPr>
-        <w:instrText xml:space="preserve"> PAGEREF _Toc511687674 \h </w:instrText>
+        <w:instrText xml:space="preserve"> PAGEREF _Toc515918096 \h </w:instrText>
       </w:r>
       <w:r>
         <w:rPr>
@@ -1211,58 +1283,6 @@
         <w:rPr>
           <w:noProof/>
         </w:rPr>
-        <w:fldChar w:fldCharType="end"/>
-      </w:r>
-    </w:p>
-    <w:p>
-      <w:pPr>
-        <w:pStyle w:val="TOC1"/>
-        <w:rPr>
-          <w:rFonts w:asciiTheme="minorHAnsi" w:eastAsiaTheme="minorEastAsia" w:hAnsiTheme="minorHAnsi" w:cstheme="minorBidi"/>
-          <w:b w:val="0"/>
-          <w:sz w:val="22"/>
-          <w:szCs w:val="22"/>
-          <w:lang w:val="hr-HR" w:eastAsia="hr-HR"/>
-        </w:rPr>
-      </w:pPr>
-      <w:r>
-        <w:rPr>
-          <w:lang w:val="hr-HR"/>
-        </w:rPr>
-        <w:t>3.</w:t>
-      </w:r>
-      <w:r>
-        <w:rPr>
-          <w:rFonts w:asciiTheme="minorHAnsi" w:eastAsiaTheme="minorEastAsia" w:hAnsiTheme="minorHAnsi" w:cstheme="minorBidi"/>
-          <w:b w:val="0"/>
-          <w:sz w:val="22"/>
-          <w:szCs w:val="22"/>
-          <w:lang w:val="hr-HR" w:eastAsia="hr-HR"/>
-        </w:rPr>
-        <w:tab/>
-      </w:r>
-      <w:r>
-        <w:rPr>
-          <w:lang w:val="hr-HR"/>
-        </w:rPr>
-        <w:t>Osobine sustava</w:t>
-      </w:r>
-      <w:r>
-        <w:tab/>
-      </w:r>
-      <w:r>
-        <w:fldChar w:fldCharType="begin"/>
-      </w:r>
-      <w:r>
-        <w:instrText xml:space="preserve"> PAGEREF _Toc511687675 \h </w:instrText>
-      </w:r>
-      <w:r>
-        <w:fldChar w:fldCharType="separate"/>
-      </w:r>
-      <w:r>
-        <w:t>3</w:t>
-      </w:r>
-      <w:r>
         <w:fldChar w:fldCharType="end"/>
       </w:r>
     </w:p>
@@ -1284,7 +1304,7 @@
           <w:noProof/>
           <w:lang w:val="hr-HR"/>
         </w:rPr>
-        <w:t>3.1</w:t>
+        <w:t>3.2</w:t>
       </w:r>
       <w:r>
         <w:rPr>
@@ -1300,7 +1320,7 @@
           <w:noProof/>
           <w:lang w:val="hr-HR"/>
         </w:rPr>
-        <w:t>Registracija</w:t>
+        <w:t>Prijava</w:t>
       </w:r>
       <w:r>
         <w:rPr>
@@ -1318,7 +1338,7 @@
         <w:rPr>
           <w:noProof/>
         </w:rPr>
-        <w:instrText xml:space="preserve"> PAGEREF _Toc511687676 \h </w:instrText>
+        <w:instrText xml:space="preserve"> PAGEREF _Toc515918097 \h </w:instrText>
       </w:r>
       <w:r>
         <w:rPr>
@@ -1362,7 +1382,7 @@
           <w:noProof/>
           <w:lang w:val="hr-HR"/>
         </w:rPr>
-        <w:t>3.2</w:t>
+        <w:t>3.3</w:t>
       </w:r>
       <w:r>
         <w:rPr>
@@ -1378,7 +1398,7 @@
           <w:noProof/>
           <w:lang w:val="hr-HR"/>
         </w:rPr>
-        <w:t>Prijava</w:t>
+        <w:t>Promjene u košarici</w:t>
       </w:r>
       <w:r>
         <w:rPr>
@@ -1396,7 +1416,7 @@
         <w:rPr>
           <w:noProof/>
         </w:rPr>
-        <w:instrText xml:space="preserve"> PAGEREF _Toc511687677 \h </w:instrText>
+        <w:instrText xml:space="preserve"> PAGEREF _Toc515918098 \h </w:instrText>
       </w:r>
       <w:r>
         <w:rPr>
@@ -1413,7 +1433,7 @@
         <w:rPr>
           <w:noProof/>
         </w:rPr>
-        <w:t>3</w:t>
+        <w:t>4</w:t>
       </w:r>
       <w:r>
         <w:rPr>
@@ -1440,7 +1460,7 @@
           <w:noProof/>
           <w:lang w:val="hr-HR"/>
         </w:rPr>
-        <w:t>3.3</w:t>
+        <w:t>3.4</w:t>
       </w:r>
       <w:r>
         <w:rPr>
@@ -1456,7 +1476,7 @@
           <w:noProof/>
           <w:lang w:val="hr-HR"/>
         </w:rPr>
-        <w:t>Promjene u košarici</w:t>
+        <w:t>Plaćanje</w:t>
       </w:r>
       <w:r>
         <w:rPr>
@@ -1474,7 +1494,7 @@
         <w:rPr>
           <w:noProof/>
         </w:rPr>
-        <w:instrText xml:space="preserve"> PAGEREF _Toc511687678 \h </w:instrText>
+        <w:instrText xml:space="preserve"> PAGEREF _Toc515918099 \h </w:instrText>
       </w:r>
       <w:r>
         <w:rPr>
@@ -1518,7 +1538,7 @@
           <w:noProof/>
           <w:lang w:val="hr-HR"/>
         </w:rPr>
-        <w:t>3.4</w:t>
+        <w:t>3.5</w:t>
       </w:r>
       <w:r>
         <w:rPr>
@@ -1534,7 +1554,7 @@
           <w:noProof/>
           <w:lang w:val="hr-HR"/>
         </w:rPr>
-        <w:t>Plaćanje</w:t>
+        <w:t>Stranica za potvrdu</w:t>
       </w:r>
       <w:r>
         <w:rPr>
@@ -1552,7 +1572,7 @@
         <w:rPr>
           <w:noProof/>
         </w:rPr>
-        <w:instrText xml:space="preserve"> PAGEREF _Toc511687679 \h </w:instrText>
+        <w:instrText xml:space="preserve"> PAGEREF _Toc515918100 \h </w:instrText>
       </w:r>
       <w:r>
         <w:rPr>
@@ -1596,7 +1616,7 @@
           <w:noProof/>
           <w:lang w:val="hr-HR"/>
         </w:rPr>
-        <w:t>3.5</w:t>
+        <w:t>3.6</w:t>
       </w:r>
       <w:r>
         <w:rPr>
@@ -1612,7 +1632,7 @@
           <w:noProof/>
           <w:lang w:val="hr-HR"/>
         </w:rPr>
-        <w:t>Stranica za potvrdu</w:t>
+        <w:t>Generiranje izvještaja/računa</w:t>
       </w:r>
       <w:r>
         <w:rPr>
@@ -1630,7 +1650,7 @@
         <w:rPr>
           <w:noProof/>
         </w:rPr>
-        <w:instrText xml:space="preserve"> PAGEREF _Toc511687680 \h </w:instrText>
+        <w:instrText xml:space="preserve"> PAGEREF _Toc515918101 \h </w:instrText>
       </w:r>
       <w:r>
         <w:rPr>
@@ -1674,7 +1694,7 @@
           <w:noProof/>
           <w:lang w:val="hr-HR"/>
         </w:rPr>
-        <w:t>3.6</w:t>
+        <w:t>3.7</w:t>
       </w:r>
       <w:r>
         <w:rPr>
@@ -1690,7 +1710,7 @@
           <w:noProof/>
           <w:lang w:val="hr-HR"/>
         </w:rPr>
-        <w:t>Generiranje izvještaja/računa</w:t>
+        <w:t>Odjava</w:t>
       </w:r>
       <w:r>
         <w:rPr>
@@ -1708,7 +1728,7 @@
         <w:rPr>
           <w:noProof/>
         </w:rPr>
-        <w:instrText xml:space="preserve"> PAGEREF _Toc511687681 \h </w:instrText>
+        <w:instrText xml:space="preserve"> PAGEREF _Toc515918102 \h </w:instrText>
       </w:r>
       <w:r>
         <w:rPr>
@@ -1752,7 +1772,7 @@
           <w:noProof/>
           <w:lang w:val="hr-HR"/>
         </w:rPr>
-        <w:t>3.7</w:t>
+        <w:t>3.8</w:t>
       </w:r>
       <w:r>
         <w:rPr>
@@ -1768,7 +1788,7 @@
           <w:noProof/>
           <w:lang w:val="hr-HR"/>
         </w:rPr>
-        <w:t>Odjava</w:t>
+        <w:t>Pretplata na newsletter</w:t>
       </w:r>
       <w:r>
         <w:rPr>
@@ -1786,7 +1806,7 @@
         <w:rPr>
           <w:noProof/>
         </w:rPr>
-        <w:instrText xml:space="preserve"> PAGEREF _Toc511687682 \h </w:instrText>
+        <w:instrText xml:space="preserve"> PAGEREF _Toc515918103 \h </w:instrText>
       </w:r>
       <w:r>
         <w:rPr>
@@ -1830,7 +1850,7 @@
           <w:noProof/>
           <w:lang w:val="hr-HR"/>
         </w:rPr>
-        <w:t>3.8</w:t>
+        <w:t>3.9</w:t>
       </w:r>
       <w:r>
         <w:rPr>
@@ -1846,7 +1866,7 @@
           <w:noProof/>
           <w:lang w:val="hr-HR"/>
         </w:rPr>
-        <w:t>Pretplata na newsletter</w:t>
+        <w:t>Tražilica</w:t>
       </w:r>
       <w:r>
         <w:rPr>
@@ -1864,7 +1884,7 @@
         <w:rPr>
           <w:noProof/>
         </w:rPr>
-        <w:instrText xml:space="preserve"> PAGEREF _Toc511687683 \h </w:instrText>
+        <w:instrText xml:space="preserve"> PAGEREF _Toc515918104 \h </w:instrText>
       </w:r>
       <w:r>
         <w:rPr>
@@ -1908,7 +1928,7 @@
           <w:noProof/>
           <w:lang w:val="hr-HR"/>
         </w:rPr>
-        <w:t>3.9</w:t>
+        <w:t>3.10</w:t>
       </w:r>
       <w:r>
         <w:rPr>
@@ -1924,7 +1944,7 @@
           <w:noProof/>
           <w:lang w:val="hr-HR"/>
         </w:rPr>
-        <w:t>Tražilica</w:t>
+        <w:t>Recenzija proizvoda</w:t>
       </w:r>
       <w:r>
         <w:rPr>
@@ -1942,7 +1962,7 @@
         <w:rPr>
           <w:noProof/>
         </w:rPr>
-        <w:instrText xml:space="preserve"> PAGEREF _Toc511687684 \h </w:instrText>
+        <w:instrText xml:space="preserve"> PAGEREF _Toc515918105 \h </w:instrText>
       </w:r>
       <w:r>
         <w:rPr>
@@ -1959,7 +1979,7 @@
         <w:rPr>
           <w:noProof/>
         </w:rPr>
-        <w:t>6</w:t>
+        <w:t>7</w:t>
       </w:r>
       <w:r>
         <w:rPr>
@@ -1986,7 +2006,7 @@
           <w:noProof/>
           <w:lang w:val="hr-HR"/>
         </w:rPr>
-        <w:t>3.10</w:t>
+        <w:t>3.11</w:t>
       </w:r>
       <w:r>
         <w:rPr>
@@ -2002,7 +2022,7 @@
           <w:noProof/>
           <w:lang w:val="hr-HR"/>
         </w:rPr>
-        <w:t>Recenzija proizvoda</w:t>
+        <w:t>Povijest kupovanja</w:t>
       </w:r>
       <w:r>
         <w:rPr>
@@ -2020,7 +2040,7 @@
         <w:rPr>
           <w:noProof/>
         </w:rPr>
-        <w:instrText xml:space="preserve"> PAGEREF _Toc511687685 \h </w:instrText>
+        <w:instrText xml:space="preserve"> PAGEREF _Toc515918106 \h </w:instrText>
       </w:r>
       <w:r>
         <w:rPr>
@@ -2064,7 +2084,7 @@
           <w:noProof/>
           <w:lang w:val="hr-HR"/>
         </w:rPr>
-        <w:t>3.11</w:t>
+        <w:t>3.12</w:t>
       </w:r>
       <w:r>
         <w:rPr>
@@ -2080,7 +2100,7 @@
           <w:noProof/>
           <w:lang w:val="hr-HR"/>
         </w:rPr>
-        <w:t>Povijest kupovanja</w:t>
+        <w:t>Postavke korisničkog računa</w:t>
       </w:r>
       <w:r>
         <w:rPr>
@@ -2098,7 +2118,7 @@
         <w:rPr>
           <w:noProof/>
         </w:rPr>
-        <w:instrText xml:space="preserve"> PAGEREF _Toc511687686 \h </w:instrText>
+        <w:instrText xml:space="preserve"> PAGEREF _Toc515918107 \h </w:instrText>
       </w:r>
       <w:r>
         <w:rPr>
@@ -2121,6 +2141,58 @@
         <w:rPr>
           <w:noProof/>
         </w:rPr>
+        <w:fldChar w:fldCharType="end"/>
+      </w:r>
+    </w:p>
+    <w:p>
+      <w:pPr>
+        <w:pStyle w:val="TOC1"/>
+        <w:rPr>
+          <w:rFonts w:asciiTheme="minorHAnsi" w:eastAsiaTheme="minorEastAsia" w:hAnsiTheme="minorHAnsi" w:cstheme="minorBidi"/>
+          <w:b w:val="0"/>
+          <w:sz w:val="22"/>
+          <w:szCs w:val="22"/>
+          <w:lang w:val="hr-HR" w:eastAsia="hr-HR"/>
+        </w:rPr>
+      </w:pPr>
+      <w:r>
+        <w:rPr>
+          <w:lang w:val="hr-HR"/>
+        </w:rPr>
+        <w:t>4.</w:t>
+      </w:r>
+      <w:r>
+        <w:rPr>
+          <w:rFonts w:asciiTheme="minorHAnsi" w:eastAsiaTheme="minorEastAsia" w:hAnsiTheme="minorHAnsi" w:cstheme="minorBidi"/>
+          <w:b w:val="0"/>
+          <w:sz w:val="22"/>
+          <w:szCs w:val="22"/>
+          <w:lang w:val="hr-HR" w:eastAsia="hr-HR"/>
+        </w:rPr>
+        <w:tab/>
+      </w:r>
+      <w:r>
+        <w:rPr>
+          <w:lang w:val="hr-HR"/>
+        </w:rPr>
+        <w:t>Zahtjevi vanjskih poveznica</w:t>
+      </w:r>
+      <w:r>
+        <w:tab/>
+      </w:r>
+      <w:r>
+        <w:fldChar w:fldCharType="begin"/>
+      </w:r>
+      <w:r>
+        <w:instrText xml:space="preserve"> PAGEREF _Toc515918108 \h </w:instrText>
+      </w:r>
+      <w:r>
+        <w:fldChar w:fldCharType="separate"/>
+      </w:r>
+      <w:r>
+        <w:t>8</w:t>
+      </w:r>
+      <w:r>
         <w:fldChar w:fldCharType="end"/>
       </w:r>
     </w:p>
@@ -2142,7 +2214,7 @@
           <w:noProof/>
           <w:lang w:val="hr-HR"/>
         </w:rPr>
-        <w:t>3.12</w:t>
+        <w:t>4.1</w:t>
       </w:r>
       <w:r>
         <w:rPr>
@@ -2158,7 +2230,7 @@
           <w:noProof/>
           <w:lang w:val="hr-HR"/>
         </w:rPr>
-        <w:t>Postavke korisničkog računa</w:t>
+        <w:t>Korisnička sučelja</w:t>
       </w:r>
       <w:r>
         <w:rPr>
@@ -2176,7 +2248,7 @@
         <w:rPr>
           <w:noProof/>
         </w:rPr>
-        <w:instrText xml:space="preserve"> PAGEREF _Toc511687687 \h </w:instrText>
+        <w:instrText xml:space="preserve"> PAGEREF _Toc515918109 \h </w:instrText>
       </w:r>
       <w:r>
         <w:rPr>
@@ -2193,64 +2265,12 @@
         <w:rPr>
           <w:noProof/>
         </w:rPr>
-        <w:t>7</w:t>
-      </w:r>
-      <w:r>
-        <w:rPr>
-          <w:noProof/>
-        </w:rPr>
-        <w:fldChar w:fldCharType="end"/>
-      </w:r>
-    </w:p>
-    <w:p>
-      <w:pPr>
-        <w:pStyle w:val="TOC1"/>
-        <w:rPr>
-          <w:rFonts w:asciiTheme="minorHAnsi" w:eastAsiaTheme="minorEastAsia" w:hAnsiTheme="minorHAnsi" w:cstheme="minorBidi"/>
-          <w:b w:val="0"/>
-          <w:sz w:val="22"/>
-          <w:szCs w:val="22"/>
-          <w:lang w:val="hr-HR" w:eastAsia="hr-HR"/>
-        </w:rPr>
-      </w:pPr>
-      <w:r>
-        <w:rPr>
-          <w:lang w:val="hr-HR"/>
-        </w:rPr>
-        <w:t>4.</w:t>
-      </w:r>
-      <w:r>
-        <w:rPr>
-          <w:rFonts w:asciiTheme="minorHAnsi" w:eastAsiaTheme="minorEastAsia" w:hAnsiTheme="minorHAnsi" w:cstheme="minorBidi"/>
-          <w:b w:val="0"/>
-          <w:sz w:val="22"/>
-          <w:szCs w:val="22"/>
-          <w:lang w:val="hr-HR" w:eastAsia="hr-HR"/>
-        </w:rPr>
-        <w:tab/>
-      </w:r>
-      <w:r>
-        <w:rPr>
-          <w:lang w:val="hr-HR"/>
-        </w:rPr>
-        <w:t>Zahtjevi vanjskih poveznica</w:t>
-      </w:r>
-      <w:r>
-        <w:tab/>
-      </w:r>
-      <w:r>
-        <w:fldChar w:fldCharType="begin"/>
-      </w:r>
-      <w:r>
-        <w:instrText xml:space="preserve"> PAGEREF _Toc511687688 \h </w:instrText>
-      </w:r>
-      <w:r>
-        <w:fldChar w:fldCharType="separate"/>
-      </w:r>
-      <w:r>
         <w:t>8</w:t>
       </w:r>
       <w:r>
+        <w:rPr>
+          <w:noProof/>
+        </w:rPr>
         <w:fldChar w:fldCharType="end"/>
       </w:r>
     </w:p>
@@ -2272,7 +2292,7 @@
           <w:noProof/>
           <w:lang w:val="hr-HR"/>
         </w:rPr>
-        <w:t>4.1</w:t>
+        <w:t>4.2</w:t>
       </w:r>
       <w:r>
         <w:rPr>
@@ -2288,7 +2308,7 @@
           <w:noProof/>
           <w:lang w:val="hr-HR"/>
         </w:rPr>
-        <w:t>Korisnička sučelja</w:t>
+        <w:t>Hardverske specifikacije</w:t>
       </w:r>
       <w:r>
         <w:rPr>
@@ -2306,7 +2326,7 @@
         <w:rPr>
           <w:noProof/>
         </w:rPr>
-        <w:instrText xml:space="preserve"> PAGEREF _Toc511687689 \h </w:instrText>
+        <w:instrText xml:space="preserve"> PAGEREF _Toc515918110 \h </w:instrText>
       </w:r>
       <w:r>
         <w:rPr>
@@ -2350,7 +2370,7 @@
           <w:noProof/>
           <w:lang w:val="hr-HR"/>
         </w:rPr>
-        <w:t>4.2</w:t>
+        <w:t>4.3</w:t>
       </w:r>
       <w:r>
         <w:rPr>
@@ -2366,7 +2386,7 @@
           <w:noProof/>
           <w:lang w:val="hr-HR"/>
         </w:rPr>
-        <w:t>Hardverske specifikacije</w:t>
+        <w:t>Softverske specifikacije</w:t>
       </w:r>
       <w:r>
         <w:rPr>
@@ -2384,7 +2404,7 @@
         <w:rPr>
           <w:noProof/>
         </w:rPr>
-        <w:instrText xml:space="preserve"> PAGEREF _Toc511687690 \h </w:instrText>
+        <w:instrText xml:space="preserve"> PAGEREF _Toc515918111 \h </w:instrText>
       </w:r>
       <w:r>
         <w:rPr>
@@ -2428,7 +2448,7 @@
           <w:noProof/>
           <w:lang w:val="hr-HR"/>
         </w:rPr>
-        <w:t>4.3</w:t>
+        <w:t>4.4</w:t>
       </w:r>
       <w:r>
         <w:rPr>
@@ -2444,7 +2464,7 @@
           <w:noProof/>
           <w:lang w:val="hr-HR"/>
         </w:rPr>
-        <w:t>Softverske specifikacije</w:t>
+        <w:t>Komunikacijska sučelja</w:t>
       </w:r>
       <w:r>
         <w:rPr>
@@ -2462,7 +2482,7 @@
         <w:rPr>
           <w:noProof/>
         </w:rPr>
-        <w:instrText xml:space="preserve"> PAGEREF _Toc511687691 \h </w:instrText>
+        <w:instrText xml:space="preserve"> PAGEREF _Toc515918112 \h </w:instrText>
       </w:r>
       <w:r>
         <w:rPr>
@@ -2485,6 +2505,58 @@
         <w:rPr>
           <w:noProof/>
         </w:rPr>
+        <w:fldChar w:fldCharType="end"/>
+      </w:r>
+    </w:p>
+    <w:p>
+      <w:pPr>
+        <w:pStyle w:val="TOC1"/>
+        <w:rPr>
+          <w:rFonts w:asciiTheme="minorHAnsi" w:eastAsiaTheme="minorEastAsia" w:hAnsiTheme="minorHAnsi" w:cstheme="minorBidi"/>
+          <w:b w:val="0"/>
+          <w:sz w:val="22"/>
+          <w:szCs w:val="22"/>
+          <w:lang w:val="hr-HR" w:eastAsia="hr-HR"/>
+        </w:rPr>
+      </w:pPr>
+      <w:r>
+        <w:rPr>
+          <w:lang w:val="hr-HR"/>
+        </w:rPr>
+        <w:t>5.</w:t>
+      </w:r>
+      <w:r>
+        <w:rPr>
+          <w:rFonts w:asciiTheme="minorHAnsi" w:eastAsiaTheme="minorEastAsia" w:hAnsiTheme="minorHAnsi" w:cstheme="minorBidi"/>
+          <w:b w:val="0"/>
+          <w:sz w:val="22"/>
+          <w:szCs w:val="22"/>
+          <w:lang w:val="hr-HR" w:eastAsia="hr-HR"/>
+        </w:rPr>
+        <w:tab/>
+      </w:r>
+      <w:r>
+        <w:rPr>
+          <w:lang w:val="hr-HR"/>
+        </w:rPr>
+        <w:t>Ostali nefunkcionalni zahtjevi</w:t>
+      </w:r>
+      <w:r>
+        <w:tab/>
+      </w:r>
+      <w:r>
+        <w:fldChar w:fldCharType="begin"/>
+      </w:r>
+      <w:r>
+        <w:instrText xml:space="preserve"> PAGEREF _Toc515918113 \h </w:instrText>
+      </w:r>
+      <w:r>
+        <w:fldChar w:fldCharType="separate"/>
+      </w:r>
+      <w:r>
+        <w:t>8</w:t>
+      </w:r>
+      <w:r>
         <w:fldChar w:fldCharType="end"/>
       </w:r>
     </w:p>
@@ -2506,7 +2578,7 @@
           <w:noProof/>
           <w:lang w:val="hr-HR"/>
         </w:rPr>
-        <w:t>4.4</w:t>
+        <w:t>5.1</w:t>
       </w:r>
       <w:r>
         <w:rPr>
@@ -2522,7 +2594,7 @@
           <w:noProof/>
           <w:lang w:val="hr-HR"/>
         </w:rPr>
-        <w:t>Komunikacijska sučelja</w:t>
+        <w:t>Zahtjevi performansi</w:t>
       </w:r>
       <w:r>
         <w:rPr>
@@ -2540,7 +2612,7 @@
         <w:rPr>
           <w:noProof/>
         </w:rPr>
-        <w:instrText xml:space="preserve"> PAGEREF _Toc511687692 \h </w:instrText>
+        <w:instrText xml:space="preserve"> PAGEREF _Toc515918114 \h </w:instrText>
       </w:r>
       <w:r>
         <w:rPr>
@@ -2563,58 +2635,6 @@
         <w:rPr>
           <w:noProof/>
         </w:rPr>
-        <w:fldChar w:fldCharType="end"/>
-      </w:r>
-    </w:p>
-    <w:p>
-      <w:pPr>
-        <w:pStyle w:val="TOC1"/>
-        <w:rPr>
-          <w:rFonts w:asciiTheme="minorHAnsi" w:eastAsiaTheme="minorEastAsia" w:hAnsiTheme="minorHAnsi" w:cstheme="minorBidi"/>
-          <w:b w:val="0"/>
-          <w:sz w:val="22"/>
-          <w:szCs w:val="22"/>
-          <w:lang w:val="hr-HR" w:eastAsia="hr-HR"/>
-        </w:rPr>
-      </w:pPr>
-      <w:r>
-        <w:rPr>
-          <w:lang w:val="hr-HR"/>
-        </w:rPr>
-        <w:t>5.</w:t>
-      </w:r>
-      <w:r>
-        <w:rPr>
-          <w:rFonts w:asciiTheme="minorHAnsi" w:eastAsiaTheme="minorEastAsia" w:hAnsiTheme="minorHAnsi" w:cstheme="minorBidi"/>
-          <w:b w:val="0"/>
-          <w:sz w:val="22"/>
-          <w:szCs w:val="22"/>
-          <w:lang w:val="hr-HR" w:eastAsia="hr-HR"/>
-        </w:rPr>
-        <w:tab/>
-      </w:r>
-      <w:r>
-        <w:rPr>
-          <w:lang w:val="hr-HR"/>
-        </w:rPr>
-        <w:t>Ostali nefunkcionalni zahtjevi</w:t>
-      </w:r>
-      <w:r>
-        <w:tab/>
-      </w:r>
-      <w:r>
-        <w:fldChar w:fldCharType="begin"/>
-      </w:r>
-      <w:r>
-        <w:instrText xml:space="preserve"> PAGEREF _Toc511687693 \h </w:instrText>
-      </w:r>
-      <w:r>
-        <w:fldChar w:fldCharType="separate"/>
-      </w:r>
-      <w:r>
-        <w:t>8</w:t>
-      </w:r>
-      <w:r>
         <w:fldChar w:fldCharType="end"/>
       </w:r>
     </w:p>
@@ -2636,7 +2656,7 @@
           <w:noProof/>
           <w:lang w:val="hr-HR"/>
         </w:rPr>
-        <w:t>5.1</w:t>
+        <w:t>5.2</w:t>
       </w:r>
       <w:r>
         <w:rPr>
@@ -2652,7 +2672,7 @@
           <w:noProof/>
           <w:lang w:val="hr-HR"/>
         </w:rPr>
-        <w:t>Zahtjevi performansi</w:t>
+        <w:t>Zahtjevi zaštite</w:t>
       </w:r>
       <w:r>
         <w:rPr>
@@ -2670,7 +2690,7 @@
         <w:rPr>
           <w:noProof/>
         </w:rPr>
-        <w:instrText xml:space="preserve"> PAGEREF _Toc511687694 \h </w:instrText>
+        <w:instrText xml:space="preserve"> PAGEREF _Toc515918115 \h </w:instrText>
       </w:r>
       <w:r>
         <w:rPr>
@@ -2714,7 +2734,7 @@
           <w:noProof/>
           <w:lang w:val="hr-HR"/>
         </w:rPr>
-        <w:t>5.2</w:t>
+        <w:t>5.3</w:t>
       </w:r>
       <w:r>
         <w:rPr>
@@ -2730,7 +2750,7 @@
           <w:noProof/>
           <w:lang w:val="hr-HR"/>
         </w:rPr>
-        <w:t>Zahtjevi zaštite</w:t>
+        <w:t>Zahtjevi sigurnosti</w:t>
       </w:r>
       <w:r>
         <w:rPr>
@@ -2748,7 +2768,7 @@
         <w:rPr>
           <w:noProof/>
         </w:rPr>
-        <w:instrText xml:space="preserve"> PAGEREF _Toc511687695 \h </w:instrText>
+        <w:instrText xml:space="preserve"> PAGEREF _Toc515918116 \h </w:instrText>
       </w:r>
       <w:r>
         <w:rPr>
@@ -2765,7 +2785,7 @@
         <w:rPr>
           <w:noProof/>
         </w:rPr>
-        <w:t>9</w:t>
+        <w:t>8</w:t>
       </w:r>
       <w:r>
         <w:rPr>
@@ -2792,7 +2812,7 @@
           <w:noProof/>
           <w:lang w:val="hr-HR"/>
         </w:rPr>
-        <w:t>5.3</w:t>
+        <w:t>5.4</w:t>
       </w:r>
       <w:r>
         <w:rPr>
@@ -2808,7 +2828,7 @@
           <w:noProof/>
           <w:lang w:val="hr-HR"/>
         </w:rPr>
-        <w:t>Zahtjevi sigurnosti</w:t>
+        <w:t>Atributi SW kvalitete</w:t>
       </w:r>
       <w:r>
         <w:rPr>
@@ -2826,215 +2846,7 @@
         <w:rPr>
           <w:noProof/>
         </w:rPr>
-        <w:instrText xml:space="preserve"> PAGEREF _Toc511687696 \h </w:instrText>
-      </w:r>
-      <w:r>
-        <w:rPr>
-          <w:noProof/>
-        </w:rPr>
-      </w:r>
-      <w:r>
-        <w:rPr>
-          <w:noProof/>
-        </w:rPr>
-        <w:fldChar w:fldCharType="separate"/>
-      </w:r>
-      <w:r>
-        <w:rPr>
-          <w:noProof/>
-        </w:rPr>
-        <w:t>9</w:t>
-      </w:r>
-      <w:r>
-        <w:rPr>
-          <w:noProof/>
-        </w:rPr>
-        <w:fldChar w:fldCharType="end"/>
-      </w:r>
-    </w:p>
-    <w:p>
-      <w:pPr>
-        <w:pStyle w:val="TOC2"/>
-        <w:tabs>
-          <w:tab w:val="left" w:pos="960"/>
-        </w:tabs>
-        <w:rPr>
-          <w:rFonts w:asciiTheme="minorHAnsi" w:eastAsiaTheme="minorEastAsia" w:hAnsiTheme="minorHAnsi" w:cstheme="minorBidi"/>
-          <w:noProof/>
-          <w:szCs w:val="22"/>
-          <w:lang w:val="hr-HR" w:eastAsia="hr-HR"/>
-        </w:rPr>
-      </w:pPr>
-      <w:r>
-        <w:rPr>
-          <w:noProof/>
-          <w:lang w:val="hr-HR"/>
-        </w:rPr>
-        <w:t>5.4</w:t>
-      </w:r>
-      <w:r>
-        <w:rPr>
-          <w:rFonts w:asciiTheme="minorHAnsi" w:eastAsiaTheme="minorEastAsia" w:hAnsiTheme="minorHAnsi" w:cstheme="minorBidi"/>
-          <w:noProof/>
-          <w:szCs w:val="22"/>
-          <w:lang w:val="hr-HR" w:eastAsia="hr-HR"/>
-        </w:rPr>
-        <w:tab/>
-      </w:r>
-      <w:r>
-        <w:rPr>
-          <w:noProof/>
-          <w:lang w:val="hr-HR"/>
-        </w:rPr>
-        <w:t>Atributi SW kvalitete</w:t>
-      </w:r>
-      <w:r>
-        <w:rPr>
-          <w:noProof/>
-        </w:rPr>
-        <w:tab/>
-      </w:r>
-      <w:r>
-        <w:rPr>
-          <w:noProof/>
-        </w:rPr>
-        <w:fldChar w:fldCharType="begin"/>
-      </w:r>
-      <w:r>
-        <w:rPr>
-          <w:noProof/>
-        </w:rPr>
-        <w:instrText xml:space="preserve"> PAGEREF _Toc511687697 \h </w:instrText>
-      </w:r>
-      <w:r>
-        <w:rPr>
-          <w:noProof/>
-        </w:rPr>
-      </w:r>
-      <w:r>
-        <w:rPr>
-          <w:noProof/>
-        </w:rPr>
-        <w:fldChar w:fldCharType="separate"/>
-      </w:r>
-      <w:r>
-        <w:rPr>
-          <w:noProof/>
-        </w:rPr>
-        <w:t>9</w:t>
-      </w:r>
-      <w:r>
-        <w:rPr>
-          <w:noProof/>
-        </w:rPr>
-        <w:fldChar w:fldCharType="end"/>
-      </w:r>
-    </w:p>
-    <w:p>
-      <w:pPr>
-        <w:pStyle w:val="TOC1"/>
-        <w:rPr>
-          <w:rFonts w:asciiTheme="minorHAnsi" w:eastAsiaTheme="minorEastAsia" w:hAnsiTheme="minorHAnsi" w:cstheme="minorBidi"/>
-          <w:b w:val="0"/>
-          <w:sz w:val="22"/>
-          <w:szCs w:val="22"/>
-          <w:lang w:val="hr-HR" w:eastAsia="hr-HR"/>
-        </w:rPr>
-      </w:pPr>
-      <w:r>
-        <w:rPr>
-          <w:lang w:val="hr-HR"/>
-        </w:rPr>
-        <w:t>6.</w:t>
-      </w:r>
-      <w:r>
-        <w:rPr>
-          <w:rFonts w:asciiTheme="minorHAnsi" w:eastAsiaTheme="minorEastAsia" w:hAnsiTheme="minorHAnsi" w:cstheme="minorBidi"/>
-          <w:b w:val="0"/>
-          <w:sz w:val="22"/>
-          <w:szCs w:val="22"/>
-          <w:lang w:val="hr-HR" w:eastAsia="hr-HR"/>
-        </w:rPr>
-        <w:tab/>
-      </w:r>
-      <w:r>
-        <w:rPr>
-          <w:lang w:val="hr-HR"/>
-        </w:rPr>
-        <w:t>Ostali zahtjevi</w:t>
-      </w:r>
-      <w:r>
-        <w:tab/>
-      </w:r>
-      <w:r>
-        <w:fldChar w:fldCharType="begin"/>
-      </w:r>
-      <w:r>
-        <w:instrText xml:space="preserve"> PAGEREF _Toc511687698 \h </w:instrText>
-      </w:r>
-      <w:r>
-        <w:fldChar w:fldCharType="separate"/>
-      </w:r>
-      <w:r>
-        <w:t>9</w:t>
-      </w:r>
-      <w:r>
-        <w:fldChar w:fldCharType="end"/>
-      </w:r>
-    </w:p>
-    <w:p>
-      <w:pPr>
-        <w:pStyle w:val="TOC2"/>
-        <w:tabs>
-          <w:tab w:val="left" w:pos="960"/>
-        </w:tabs>
-        <w:rPr>
-          <w:rFonts w:asciiTheme="minorHAnsi" w:eastAsiaTheme="minorEastAsia" w:hAnsiTheme="minorHAnsi" w:cstheme="minorBidi"/>
-          <w:noProof/>
-          <w:szCs w:val="22"/>
-          <w:lang w:val="hr-HR" w:eastAsia="hr-HR"/>
-        </w:rPr>
-      </w:pPr>
-      <w:r>
-        <w:rPr>
-          <w:noProof/>
-          <w:lang w:val="hr-HR"/>
-        </w:rPr>
-        <w:t>6.1</w:t>
-      </w:r>
-      <w:r>
-        <w:rPr>
-          <w:rFonts w:asciiTheme="minorHAnsi" w:eastAsiaTheme="minorEastAsia" w:hAnsiTheme="minorHAnsi" w:cstheme="minorBidi"/>
-          <w:noProof/>
-          <w:szCs w:val="22"/>
-          <w:lang w:val="hr-HR" w:eastAsia="hr-HR"/>
-        </w:rPr>
-        <w:tab/>
-      </w:r>
-      <w:r>
-        <w:rPr>
-          <w:noProof/>
-          <w:lang w:val="hr-HR"/>
-        </w:rPr>
-        <w:t>Dodatak A: Lista problema</w:t>
-      </w:r>
-      <w:r>
-        <w:rPr>
-          <w:noProof/>
-        </w:rPr>
-        <w:tab/>
-      </w:r>
-      <w:r>
-        <w:rPr>
-          <w:noProof/>
-        </w:rPr>
-        <w:fldChar w:fldCharType="begin"/>
-      </w:r>
-      <w:r>
-        <w:rPr>
-          <w:noProof/>
-        </w:rPr>
-        <w:instrText xml:space="preserve"> PAGEREF _Toc511687699 \h </w:instrText>
+        <w:instrText xml:space="preserve"> PAGEREF _Toc515918117 \h </w:instrText>
       </w:r>
       <w:r>
         <w:rPr>
@@ -3383,6 +3195,8 @@
           <w:cols w:space="720"/>
         </w:sectPr>
       </w:pPr>
+      <w:bookmarkStart w:id="5" w:name="_GoBack"/>
+      <w:bookmarkEnd w:id="5"/>
     </w:p>
     <w:p>
       <w:pPr>
@@ -3391,7 +3205,7 @@
           <w:lang w:val="hr-HR"/>
         </w:rPr>
       </w:pPr>
-      <w:bookmarkStart w:id="5" w:name="_Toc511687661"/>
+      <w:bookmarkStart w:id="6" w:name="_Toc515918082"/>
       <w:r>
         <w:rPr>
           <w:lang w:val="hr-HR"/>
@@ -3399,7 +3213,7 @@
         <w:lastRenderedPageBreak/>
         <w:t>Uvod</w:t>
       </w:r>
-      <w:bookmarkEnd w:id="5"/>
+      <w:bookmarkEnd w:id="6"/>
     </w:p>
     <w:p>
       <w:pPr>
@@ -3408,14 +3222,14 @@
           <w:lang w:val="hr-HR"/>
         </w:rPr>
       </w:pPr>
-      <w:bookmarkStart w:id="6" w:name="_Toc511687662"/>
+      <w:bookmarkStart w:id="7" w:name="_Toc515918083"/>
       <w:r>
         <w:rPr>
           <w:lang w:val="hr-HR"/>
         </w:rPr>
         <w:t>Svrha</w:t>
       </w:r>
-      <w:bookmarkEnd w:id="6"/>
+      <w:bookmarkEnd w:id="7"/>
       <w:r>
         <w:rPr>
           <w:lang w:val="hr-HR"/>
@@ -3451,14 +3265,14 @@
           <w:lang w:val="hr-HR"/>
         </w:rPr>
       </w:pPr>
-      <w:bookmarkStart w:id="7" w:name="_Toc511687663"/>
+      <w:bookmarkStart w:id="8" w:name="_Toc515918084"/>
       <w:r>
         <w:rPr>
           <w:lang w:val="hr-HR"/>
         </w:rPr>
         <w:t>Standardi dokumentiranja</w:t>
       </w:r>
-      <w:bookmarkEnd w:id="7"/>
+      <w:bookmarkEnd w:id="8"/>
     </w:p>
     <w:p>
       <w:pPr>
@@ -3478,7 +3292,83 @@
           <w:szCs w:val="22"/>
           <w:lang w:val="hr-HR"/>
         </w:rPr>
-        <w:t>TBD</w:t>
+        <w:t xml:space="preserve">U ovom dokumentu za naslove poglavlja korišten je Times New Roman veličine 18pt. </w:t>
+      </w:r>
+      <w:r>
+        <w:rPr>
+          <w:rFonts w:cs="Arial"/>
+          <w:i w:val="0"/>
+          <w:szCs w:val="22"/>
+          <w:lang w:val="hr-HR"/>
+        </w:rPr>
+        <w:t xml:space="preserve">Za </w:t>
+      </w:r>
+      <w:r>
+        <w:rPr>
+          <w:rFonts w:cs="Arial"/>
+          <w:i w:val="0"/>
+          <w:szCs w:val="22"/>
+          <w:lang w:val="hr-HR"/>
+        </w:rPr>
+        <w:t>pod</w:t>
+      </w:r>
+      <w:r>
+        <w:rPr>
+          <w:rFonts w:cs="Arial"/>
+          <w:i w:val="0"/>
+          <w:szCs w:val="22"/>
+          <w:lang w:val="hr-HR"/>
+        </w:rPr>
+        <w:t xml:space="preserve">naslove  korišten je Times New Roman veličine 14pt i </w:t>
+      </w:r>
+      <w:proofErr w:type="spellStart"/>
+      <w:r>
+        <w:rPr>
+          <w:rFonts w:cs="Arial"/>
+          <w:i w:val="0"/>
+          <w:szCs w:val="22"/>
+          <w:lang w:val="hr-HR"/>
+        </w:rPr>
+        <w:t>bold</w:t>
+      </w:r>
+      <w:proofErr w:type="spellEnd"/>
+      <w:r>
+        <w:rPr>
+          <w:rFonts w:cs="Arial"/>
+          <w:i w:val="0"/>
+          <w:szCs w:val="22"/>
+          <w:lang w:val="hr-HR"/>
+        </w:rPr>
+        <w:t xml:space="preserve"> stil.</w:t>
+      </w:r>
+      <w:r>
+        <w:rPr>
+          <w:rFonts w:cs="Arial"/>
+          <w:i w:val="0"/>
+          <w:szCs w:val="22"/>
+          <w:lang w:val="hr-HR"/>
+        </w:rPr>
+        <w:t xml:space="preserve"> Za sve opise korišten je </w:t>
+      </w:r>
+      <w:proofErr w:type="spellStart"/>
+      <w:r>
+        <w:rPr>
+          <w:rFonts w:cs="Arial"/>
+          <w:i w:val="0"/>
+          <w:szCs w:val="22"/>
+          <w:lang w:val="hr-HR"/>
+        </w:rPr>
+        <w:t>Arial</w:t>
+      </w:r>
+      <w:proofErr w:type="spellEnd"/>
+      <w:r>
+        <w:rPr>
+          <w:rFonts w:cs="Arial"/>
+          <w:i w:val="0"/>
+          <w:szCs w:val="22"/>
+          <w:lang w:val="hr-HR"/>
+        </w:rPr>
+        <w:t xml:space="preserve"> font veličine 11pt. </w:t>
       </w:r>
     </w:p>
     <w:p>
@@ -3488,7 +3378,7 @@
           <w:lang w:val="hr-HR"/>
         </w:rPr>
       </w:pPr>
-      <w:bookmarkStart w:id="8" w:name="_Toc511687664"/>
+      <w:bookmarkStart w:id="9" w:name="_Toc515918085"/>
       <w:r>
         <w:rPr>
           <w:lang w:val="hr-HR"/>
@@ -3507,7 +3397,7 @@
         </w:rPr>
         <w:t>jenjen i kako ga koristiti</w:t>
       </w:r>
-      <w:bookmarkEnd w:id="8"/>
+      <w:bookmarkEnd w:id="9"/>
     </w:p>
     <w:p>
       <w:pPr>
@@ -3536,16 +3426,16 @@
           <w:lang w:val="hr-HR"/>
         </w:rPr>
       </w:pPr>
-      <w:bookmarkStart w:id="9" w:name="_Toc439994670"/>
-      <w:bookmarkStart w:id="10" w:name="_Toc511687665"/>
+      <w:bookmarkStart w:id="10" w:name="_Toc439994670"/>
+      <w:bookmarkStart w:id="11" w:name="_Toc515918086"/>
       <w:r>
         <w:rPr>
           <w:lang w:val="hr-HR"/>
         </w:rPr>
         <w:t>Project Scope</w:t>
       </w:r>
-      <w:bookmarkEnd w:id="9"/>
       <w:bookmarkEnd w:id="10"/>
+      <w:bookmarkEnd w:id="11"/>
     </w:p>
     <w:p>
       <w:pPr>
@@ -3569,11 +3459,19 @@
     </w:p>
     <w:p>
       <w:pPr>
-        <w:pStyle w:val="template"/>
-        <w:rPr>
-          <w:lang w:val="hr-HR"/>
-        </w:rPr>
-      </w:pPr>
+        <w:pStyle w:val="Heading1"/>
+        <w:rPr>
+          <w:lang w:val="hr-HR"/>
+        </w:rPr>
+      </w:pPr>
+      <w:bookmarkStart w:id="12" w:name="_Toc515918087"/>
+      <w:r>
+        <w:rPr>
+          <w:lang w:val="hr-HR"/>
+        </w:rPr>
+        <w:t>Cjelokupni opis</w:t>
+      </w:r>
+      <w:bookmarkEnd w:id="12"/>
     </w:p>
     <w:p>
       <w:pPr>
@@ -3582,16 +3480,22 @@
           <w:lang w:val="hr-HR"/>
         </w:rPr>
       </w:pPr>
-      <w:bookmarkStart w:id="11" w:name="_Toc439994672"/>
-      <w:bookmarkStart w:id="12" w:name="_Toc511687666"/>
-      <w:r>
-        <w:rPr>
-          <w:lang w:val="hr-HR"/>
-        </w:rPr>
-        <w:t>Reference</w:t>
-      </w:r>
-      <w:bookmarkEnd w:id="11"/>
-      <w:bookmarkEnd w:id="12"/>
+      <w:bookmarkStart w:id="13" w:name="_Toc439994674"/>
+      <w:bookmarkStart w:id="14" w:name="_Toc515918088"/>
+      <w:r>
+        <w:rPr>
+          <w:lang w:val="hr-HR"/>
+        </w:rPr>
+        <w:t>Perspe</w:t>
+      </w:r>
+      <w:bookmarkEnd w:id="13"/>
+      <w:r>
+        <w:rPr>
+          <w:lang w:val="hr-HR"/>
+        </w:rPr>
+        <w:t>ktiva proizvoda</w:t>
+      </w:r>
+      <w:bookmarkEnd w:id="14"/>
     </w:p>
     <w:p>
       <w:pPr>
@@ -3611,24 +3515,8 @@
           <w:szCs w:val="22"/>
           <w:lang w:val="hr-HR"/>
         </w:rPr>
-        <w:t>TBD</w:t>
-      </w:r>
-    </w:p>
-    <w:p>
-      <w:pPr>
-        <w:pStyle w:val="Heading1"/>
-        <w:rPr>
-          <w:lang w:val="hr-HR"/>
-        </w:rPr>
-      </w:pPr>
-      <w:bookmarkStart w:id="13" w:name="_Toc511687667"/>
-      <w:r>
-        <w:rPr>
-          <w:lang w:val="hr-HR"/>
-        </w:rPr>
-        <w:t>Cjelokupni opis</w:t>
-      </w:r>
-      <w:bookmarkEnd w:id="13"/>
+        <w:t>Web trgovina „Dron“ razvija se kako bi omogućili potencijalnim kupcima najbolje i najkvalitetnije iskustvo online kupovine dronova na našim prostorima. U Hrvatskoj već postoji nekolicina sličnih web trgovina, ali naš cilj je da „Dron“ postane vodeća trgovina namijenjena isključivo dronovima i njihovim dodacima. To planiramo postići kvalitetnom i širokom ponudom koju nudimo na našoj stranici.</w:t>
+      </w:r>
     </w:p>
     <w:p>
       <w:pPr>
@@ -3637,20 +3525,12 @@
           <w:lang w:val="hr-HR"/>
         </w:rPr>
       </w:pPr>
-      <w:bookmarkStart w:id="14" w:name="_Toc439994674"/>
-      <w:bookmarkStart w:id="15" w:name="_Toc511687668"/>
-      <w:r>
-        <w:rPr>
-          <w:lang w:val="hr-HR"/>
-        </w:rPr>
-        <w:t>Perspe</w:t>
-      </w:r>
-      <w:bookmarkEnd w:id="14"/>
-      <w:r>
-        <w:rPr>
-          <w:lang w:val="hr-HR"/>
-        </w:rPr>
-        <w:t>ktiva proizvoda</w:t>
+      <w:bookmarkStart w:id="15" w:name="_Toc515918089"/>
+      <w:r>
+        <w:rPr>
+          <w:lang w:val="hr-HR"/>
+        </w:rPr>
+        <w:t>Osobine i mogućnosti proizvoda</w:t>
       </w:r>
       <w:bookmarkEnd w:id="15"/>
     </w:p>
@@ -3672,7 +3552,17 @@
           <w:szCs w:val="22"/>
           <w:lang w:val="hr-HR"/>
         </w:rPr>
-        <w:t>Web trgovina „Dron“ razvija se kako bi omogućili potencijalnim kupcima najbolje i najkvalitetnije iskustvo online kupovine dronova na našim prostorima. U Hrvatskoj već postoji nekolicina sličnih web trgovina, ali naš cilj je da „Dron“ postane vodeća trgovina namijenjena isključivo dronovima i njihovim dodacima. To planiramo postići kvalitetnom i širokom ponudom koju nudimo na našoj stranici.</w:t>
+        <w:t xml:space="preserve">Web trgovina omogućuje korisnicima da odaberu proizvod(proizvode) koji žele i stave ga u košaricu. Košarica pamti stvari  koje su stavljenje u košaricu, te se nakon izlaska iz stranice  košarica ne briše. Kada se korisnik odluči kupiti stvari iz košarice, mora potvrditi odabrane proizvode, popuniti formu s podacima za plaćanje te nakon potvrde i naplate dobiva račun na svoju </w:t>
+      </w:r>
+      <w:r>
+        <w:rPr>
+          <w:rFonts w:cs="Arial"/>
+          <w:i w:val="0"/>
+          <w:szCs w:val="22"/>
+          <w:lang w:val="hr-HR"/>
+        </w:rPr>
+        <w:lastRenderedPageBreak/>
+        <w:t>e-mail adresu. Također, registrirani korisnici mogu ući u svoj profil i vidjeti povijest njihove kupovine i mogu urediti svoje podatke. Pri pretraživanju proizvoda koje nudimo korisnik može filtrirati rezultate prema svojoj želji (npr. Kupac pregledave dodatke za dronove, ali želi vidjeti samo one koji odgovaraju njegovom modelu drona. Kupac će zatim otvoriti filtriranje podataka i odabrati svoj model drona). Stranica omogućuje plaćanje karticama ili plaćanjem pouzećem.</w:t>
       </w:r>
     </w:p>
     <w:p>
@@ -3682,13 +3572,12 @@
           <w:lang w:val="hr-HR"/>
         </w:rPr>
       </w:pPr>
-      <w:bookmarkStart w:id="16" w:name="_Toc511687669"/>
-      <w:r>
-        <w:rPr>
-          <w:lang w:val="hr-HR"/>
-        </w:rPr>
-        <w:lastRenderedPageBreak/>
-        <w:t>Osobine i mogućnosti proizvoda</w:t>
+      <w:bookmarkStart w:id="16" w:name="_Toc515918090"/>
+      <w:r>
+        <w:rPr>
+          <w:lang w:val="hr-HR"/>
+        </w:rPr>
+        <w:t>Klase korisnika i njihove karakteristike</w:t>
       </w:r>
       <w:bookmarkEnd w:id="16"/>
     </w:p>
@@ -3710,24 +3599,8 @@
           <w:szCs w:val="22"/>
           <w:lang w:val="hr-HR"/>
         </w:rPr>
-        <w:t>Web trgovina omogućuje korisnicima da odaberu proizvod(proizvode) koji žele i stave ga u košaricu. Košarica pamti stvari  koje su stavljenje u košaricu, te se nakon izlaska iz stranice  košarica ne briše. Kada se korisnik odluči kupiti stvari iz košarice, mora potvrditi odabrane proizvode, popuniti formu s podacima za plaćanje te nakon potvrde i naplate dobiva račun na svoju e-mail adresu. Također, registrirani korisnici mogu ući u svoj profil i vidjeti povijest njihove kupovine i mogu urediti svoje podatke. Pri pretraživanju proizvoda koje nudimo korisnik može filtrirati rezultate prema svojoj želji (npr. Kupac pregledave dodatke za dronove, ali želi vidjeti samo one koji odgovaraju njegovom modelu drona. Kupac će zatim otvoriti filtriranje podataka i odabrati svoj model drona). Stranica omogućuje plaćanje karticama ili plaćanjem pouzećem.</w:t>
-      </w:r>
-    </w:p>
-    <w:p>
-      <w:pPr>
-        <w:pStyle w:val="Heading2"/>
-        <w:rPr>
-          <w:lang w:val="hr-HR"/>
-        </w:rPr>
-      </w:pPr>
-      <w:bookmarkStart w:id="17" w:name="_Toc511687670"/>
-      <w:r>
-        <w:rPr>
-          <w:lang w:val="hr-HR"/>
-        </w:rPr>
-        <w:t>Klase korisnika i njihove karakteristike</w:t>
-      </w:r>
-      <w:bookmarkEnd w:id="17"/>
+        <w:t xml:space="preserve">Dron entuzijasti – skupina korisnika koji točno znaju što žele od drona i koje dodatke trebaju za njega. Oni su naši najbitniji korisnici jer se očekuje da će oni najviše koristiti stranicu. Oni će nam omogućiti poboljšanje stranice i naše usluge na temelju njihovih komentara. </w:t>
+      </w:r>
     </w:p>
     <w:p>
       <w:pPr>
@@ -3740,15 +3613,6 @@
           <w:lang w:val="hr-HR"/>
         </w:rPr>
       </w:pPr>
-      <w:r>
-        <w:rPr>
-          <w:rFonts w:cs="Arial"/>
-          <w:i w:val="0"/>
-          <w:szCs w:val="22"/>
-          <w:lang w:val="hr-HR"/>
-        </w:rPr>
-        <w:t xml:space="preserve">Dron entuzijasti – skupina korisnika koji točno znaju što žele od drona i koje dodatke trebaju za njega. Oni su naši najbitniji korisnici jer se očekuje da će oni najviše koristiti stranicu. Oni će nam omogućiti poboljšanje stranice i naše usluge na temelju njihovih komentara. </w:t>
-      </w:r>
     </w:p>
     <w:p>
       <w:pPr>
@@ -3761,6 +3625,15 @@
           <w:lang w:val="hr-HR"/>
         </w:rPr>
       </w:pPr>
+      <w:r>
+        <w:rPr>
+          <w:rFonts w:cs="Arial"/>
+          <w:i w:val="0"/>
+          <w:szCs w:val="22"/>
+          <w:lang w:val="hr-HR"/>
+        </w:rPr>
+        <w:t>Povremeni korisnici – korisnici koji otprilike znaju što traže od naših proizvoda i usluga, ali nisu česti korisnici tih usluga. Oni su skupina koja će proširiti informacije o našoj web trgovini poznanicima. Zbog tog razloga bitno nam je ostaviti najbolji dojam o web trgovini na ovu skupinu kako bi se oni možda odlučili preporučiti baš nas drugim potencijalnim kupcima.</w:t>
+      </w:r>
     </w:p>
     <w:p>
       <w:pPr>
@@ -3773,49 +3646,83 @@
           <w:lang w:val="hr-HR"/>
         </w:rPr>
       </w:pPr>
-      <w:r>
-        <w:rPr>
-          <w:rFonts w:cs="Arial"/>
-          <w:i w:val="0"/>
-          <w:szCs w:val="22"/>
-          <w:lang w:val="hr-HR"/>
-        </w:rPr>
-        <w:t>Povremeni korisnici – korisnici koji otprilike znaju što traže od naših proizvoda i usluga, ali nisu česti korisnici tih usluga. Oni su skupina koja će proširiti informacije o našoj web trgovini poznanicima. Zbog tog razloga bitno nam je ostaviti najbolji dojam o web trgovini na ovu skupinu kako bi se oni možda odlučili preporučiti baš nas drugim potencijalnim kupcima.</w:t>
-      </w:r>
     </w:p>
     <w:p>
       <w:pPr>
         <w:pStyle w:val="template"/>
         <w:spacing w:line="240" w:lineRule="auto"/>
         <w:rPr>
-          <w:rFonts w:cs="Arial"/>
-          <w:i w:val="0"/>
-          <w:szCs w:val="22"/>
-          <w:lang w:val="hr-HR"/>
-        </w:rPr>
-      </w:pPr>
+          <w:i w:val="0"/>
+          <w:lang w:val="hr-HR"/>
+        </w:rPr>
+      </w:pPr>
+      <w:r>
+        <w:rPr>
+          <w:rFonts w:cs="Arial"/>
+          <w:i w:val="0"/>
+          <w:szCs w:val="22"/>
+          <w:lang w:val="hr-HR"/>
+        </w:rPr>
+        <w:t>Slučajni korisnici  - korisnici koji su na našu web trgovinu došli preko nečije preporuke ili slučajno preko nekakvih foruma ili pretraživanja. Oni uglavnom nemaju dobru ideju šta je njima potrebno od naših proizvoda te nam se mogu obratiti i raspitati se o proizvodima i preporukama.</w:t>
+      </w:r>
+      <w:r>
+        <w:rPr>
+          <w:i w:val="0"/>
+          <w:lang w:val="hr-HR"/>
+        </w:rPr>
+        <w:t xml:space="preserve"> </w:t>
+      </w:r>
+    </w:p>
+    <w:p>
+      <w:pPr>
+        <w:pStyle w:val="Heading2"/>
+        <w:rPr>
+          <w:lang w:val="hr-HR"/>
+        </w:rPr>
+      </w:pPr>
+      <w:bookmarkStart w:id="17" w:name="_Toc515918091"/>
+      <w:r>
+        <w:rPr>
+          <w:lang w:val="hr-HR"/>
+        </w:rPr>
+        <w:t>Operativno okružje</w:t>
+      </w:r>
+      <w:bookmarkEnd w:id="17"/>
     </w:p>
     <w:p>
       <w:pPr>
         <w:pStyle w:val="template"/>
         <w:spacing w:line="240" w:lineRule="auto"/>
         <w:rPr>
-          <w:i w:val="0"/>
-          <w:lang w:val="hr-HR"/>
-        </w:rPr>
-      </w:pPr>
-      <w:r>
-        <w:rPr>
-          <w:rFonts w:cs="Arial"/>
-          <w:i w:val="0"/>
-          <w:szCs w:val="22"/>
-          <w:lang w:val="hr-HR"/>
-        </w:rPr>
-        <w:t>Slučajni korisnici  - korisnici koji su na našu web trgovinu došli preko nečije preporuke ili slučajno preko nekakvih foruma ili pretraživanja. Oni uglavnom nemaju dobru ideju šta je njima potrebno od naših proizvoda te nam se mogu obratiti i raspitati se o proizvodima i preporukama.</w:t>
-      </w:r>
-      <w:r>
-        <w:rPr>
-          <w:i w:val="0"/>
+          <w:rFonts w:cs="Arial"/>
+          <w:i w:val="0"/>
+          <w:szCs w:val="22"/>
+          <w:lang w:val="hr-HR"/>
+        </w:rPr>
+      </w:pPr>
+      <w:r>
+        <w:rPr>
+          <w:rFonts w:cs="Arial"/>
+          <w:i w:val="0"/>
+          <w:szCs w:val="22"/>
+          <w:lang w:val="hr-HR"/>
+        </w:rPr>
+        <w:t>Kod izrade projekta koristiti će se HTML, CSS, PHP, MySQL i JavaScript. Potrebna je internet veza i web preglednik. Stranica koristi vanjske izvore kako bi znala da li je neki od proizvoda dostupan ili ne. Server hosting</w:t>
+      </w:r>
+      <w:r>
+        <w:rPr>
+          <w:rFonts w:cs="Arial"/>
+          <w:i w:val="0"/>
+          <w:szCs w:val="22"/>
+          <w:lang w:val="hr-HR"/>
+        </w:rPr>
+        <w:t xml:space="preserve"> je 000webhost.</w:t>
+      </w:r>
+      <w:r>
+        <w:rPr>
+          <w:rFonts w:cs="Arial"/>
+          <w:i w:val="0"/>
+          <w:szCs w:val="22"/>
           <w:lang w:val="hr-HR"/>
         </w:rPr>
         <w:t xml:space="preserve"> </w:t>
@@ -3828,12 +3735,12 @@
           <w:lang w:val="hr-HR"/>
         </w:rPr>
       </w:pPr>
-      <w:bookmarkStart w:id="18" w:name="_Toc511687671"/>
-      <w:r>
-        <w:rPr>
-          <w:lang w:val="hr-HR"/>
-        </w:rPr>
-        <w:t>Operativno okružje</w:t>
+      <w:bookmarkStart w:id="18" w:name="_Toc515918092"/>
+      <w:r>
+        <w:rPr>
+          <w:lang w:val="hr-HR"/>
+        </w:rPr>
+        <w:t>Ograničenja dizajna i implementacije</w:t>
       </w:r>
       <w:bookmarkEnd w:id="18"/>
     </w:p>
@@ -3842,20 +3749,30 @@
         <w:pStyle w:val="template"/>
         <w:spacing w:line="240" w:lineRule="auto"/>
         <w:rPr>
-          <w:rFonts w:cs="Arial"/>
-          <w:i w:val="0"/>
-          <w:szCs w:val="22"/>
-          <w:lang w:val="hr-HR"/>
-        </w:rPr>
-      </w:pPr>
-      <w:r>
-        <w:rPr>
-          <w:rFonts w:cs="Arial"/>
-          <w:i w:val="0"/>
-          <w:szCs w:val="22"/>
-          <w:lang w:val="hr-HR"/>
-        </w:rPr>
-        <w:t xml:space="preserve">Kod izrade projekta koristiti će se HTML, CSS, PHP, MySQL i JavaScript. Potrebna je internet veza i web preglednik. Stranica koristi vanjske izvore kako bi znala da li je neki od proizvoda dostupan ili ne. Server hosting-TBD  </w:t>
+          <w:lang w:val="hr-HR"/>
+        </w:rPr>
+      </w:pPr>
+      <w:r>
+        <w:rPr>
+          <w:rFonts w:cs="Arial"/>
+          <w:i w:val="0"/>
+          <w:szCs w:val="22"/>
+          <w:lang w:val="hr-HR"/>
+        </w:rPr>
+        <w:t>Zbog neiskustva članova tima u uporabi tehnologija koje će se koristiti kod izrade projekta i nedostatka dizajnera u timu postojat će ograničenja u dizajnu i implementaciji svih potrebnih elemenata</w:t>
+      </w:r>
+      <w:r>
+        <w:rPr>
+          <w:i w:val="0"/>
+          <w:lang w:val="hr-HR"/>
+        </w:rPr>
+        <w:t>.</w:t>
+      </w:r>
+      <w:r>
+        <w:rPr>
+          <w:lang w:val="hr-HR"/>
+        </w:rPr>
+        <w:t xml:space="preserve"> </w:t>
       </w:r>
     </w:p>
     <w:p>
@@ -3865,12 +3782,12 @@
           <w:lang w:val="hr-HR"/>
         </w:rPr>
       </w:pPr>
-      <w:bookmarkStart w:id="19" w:name="_Toc511687672"/>
-      <w:r>
-        <w:rPr>
-          <w:lang w:val="hr-HR"/>
-        </w:rPr>
-        <w:t>Ograničenja dizajna i implementacije</w:t>
+      <w:bookmarkStart w:id="19" w:name="_Toc515918093"/>
+      <w:r>
+        <w:rPr>
+          <w:lang w:val="hr-HR"/>
+        </w:rPr>
+        <w:t>Korisnička dokumentacija</w:t>
       </w:r>
       <w:bookmarkEnd w:id="19"/>
     </w:p>
@@ -3879,17 +3796,18 @@
         <w:pStyle w:val="template"/>
         <w:spacing w:line="240" w:lineRule="auto"/>
         <w:rPr>
-          <w:lang w:val="hr-HR"/>
-        </w:rPr>
-      </w:pPr>
-      <w:r>
-        <w:rPr>
-          <w:rFonts w:cs="Arial"/>
-          <w:i w:val="0"/>
-          <w:szCs w:val="22"/>
-          <w:lang w:val="hr-HR"/>
-        </w:rPr>
-        <w:t>Zbog neiskustva članova tima u uporabi tehnologija koje će se koristiti kod izrade projekta i nedostatka dizajnera u timu postojat će ograničenja u dizajnu i implementaciji svih potrebnih elemenata</w:t>
+          <w:i w:val="0"/>
+          <w:lang w:val="hr-HR"/>
+        </w:rPr>
+      </w:pPr>
+      <w:r>
+        <w:rPr>
+          <w:rFonts w:cs="Arial"/>
+          <w:i w:val="0"/>
+          <w:szCs w:val="22"/>
+          <w:lang w:val="hr-HR"/>
+        </w:rPr>
+        <w:t>Budući da se radi o web trgovini, nema nikakve korisničke dokumentacije. Korisnici nam se u slučaju svih nedoumica mogu obratiti na e-mail ili pomoću obrasca za kontakt koji će se nalaziti na web trgovini</w:t>
       </w:r>
       <w:r>
         <w:rPr>
@@ -3898,12 +3816,6 @@
         </w:rPr>
         <w:t>.</w:t>
       </w:r>
-      <w:r>
-        <w:rPr>
-          <w:lang w:val="hr-HR"/>
-        </w:rPr>
-        <w:t xml:space="preserve"> </w:t>
-      </w:r>
     </w:p>
     <w:p>
       <w:pPr>
@@ -3912,12 +3824,24 @@
           <w:lang w:val="hr-HR"/>
         </w:rPr>
       </w:pPr>
-      <w:bookmarkStart w:id="20" w:name="_Toc511687673"/>
-      <w:r>
-        <w:rPr>
-          <w:lang w:val="hr-HR"/>
-        </w:rPr>
-        <w:t>Korisnička dokumentacija</w:t>
+      <w:bookmarkStart w:id="20" w:name="_Toc515918094"/>
+      <w:r>
+        <w:rPr>
+          <w:lang w:val="hr-HR"/>
+        </w:rPr>
+        <w:t>Pre</w:t>
+      </w:r>
+      <w:r>
+        <w:rPr>
+          <w:lang w:val="hr-HR"/>
+        </w:rPr>
+        <w:t>t</w:t>
+      </w:r>
+      <w:r>
+        <w:rPr>
+          <w:lang w:val="hr-HR"/>
+        </w:rPr>
+        <w:t>postavke</w:t>
       </w:r>
       <w:bookmarkEnd w:id="20"/>
     </w:p>
@@ -3937,15 +3861,50 @@
           <w:szCs w:val="22"/>
           <w:lang w:val="hr-HR"/>
         </w:rPr>
-        <w:t>Budući da se radi o web trgovini, nema nikakve korisničke dokumentacije. Korisnici nam se u slučaju svih nedoumica mogu obratiti na e-mail ili pomoću obrasca za kontakt koji će se nalaziti na web trgovini</w:t>
-      </w:r>
-      <w:r>
-        <w:rPr>
-          <w:i w:val="0"/>
-          <w:lang w:val="hr-HR"/>
-        </w:rPr>
-        <w:t>.</w:t>
-      </w:r>
+        <w:t>Pretpostavljamo kako bi moglo doći do problema s korisničkim podacima registriranih korisnika, popisom proizvoda i raspoloživosti navedenih proizvoda. Zbog situacija koje ne možemo</w:t>
+      </w:r>
+      <w:r>
+        <w:rPr>
+          <w:i w:val="0"/>
+          <w:lang w:val="hr-HR"/>
+        </w:rPr>
+        <w:t xml:space="preserve"> </w:t>
+      </w:r>
+      <w:r>
+        <w:rPr>
+          <w:rFonts w:cs="Arial"/>
+          <w:i w:val="0"/>
+          <w:szCs w:val="22"/>
+          <w:lang w:val="hr-HR"/>
+        </w:rPr>
+        <w:t>predvidjeti moramo imati backup podatke. Isto tako možemo pretpostaviti da server neće raditi cijelo vrijeme, ali tu nažalost ne možemo ništa jer to nije do nas.</w:t>
+      </w:r>
+    </w:p>
+    <w:p>
+      <w:pPr>
+        <w:pStyle w:val="template"/>
+        <w:rPr>
+          <w:lang w:val="hr-HR"/>
+        </w:rPr>
+      </w:pPr>
+    </w:p>
+    <w:p>
+      <w:pPr>
+        <w:pStyle w:val="Heading1"/>
+        <w:rPr>
+          <w:lang w:val="hr-HR"/>
+        </w:rPr>
+      </w:pPr>
+      <w:bookmarkStart w:id="21" w:name="_Toc439994682"/>
+      <w:bookmarkStart w:id="22" w:name="_Toc515918095"/>
+      <w:r>
+        <w:rPr>
+          <w:lang w:val="hr-HR"/>
+        </w:rPr>
+        <w:lastRenderedPageBreak/>
+        <w:t>Osobine sustava</w:t>
+      </w:r>
+      <w:bookmarkEnd w:id="22"/>
     </w:p>
     <w:p>
       <w:pPr>
@@ -3954,103 +3913,14 @@
           <w:lang w:val="hr-HR"/>
         </w:rPr>
       </w:pPr>
-      <w:bookmarkStart w:id="21" w:name="_Toc511687674"/>
-      <w:r>
-        <w:rPr>
-          <w:lang w:val="hr-HR"/>
-        </w:rPr>
-        <w:lastRenderedPageBreak/>
-        <w:t>Pre</w:t>
-      </w:r>
-      <w:r>
-        <w:rPr>
-          <w:lang w:val="hr-HR"/>
-        </w:rPr>
-        <w:t>t</w:t>
-      </w:r>
-      <w:r>
-        <w:rPr>
-          <w:lang w:val="hr-HR"/>
-        </w:rPr>
-        <w:t>postavke</w:t>
-      </w:r>
-      <w:bookmarkEnd w:id="21"/>
-    </w:p>
-    <w:p>
-      <w:pPr>
-        <w:pStyle w:val="template"/>
-        <w:spacing w:line="240" w:lineRule="auto"/>
-        <w:rPr>
-          <w:i w:val="0"/>
-          <w:lang w:val="hr-HR"/>
-        </w:rPr>
-      </w:pPr>
-      <w:r>
-        <w:rPr>
-          <w:rFonts w:cs="Arial"/>
-          <w:i w:val="0"/>
-          <w:szCs w:val="22"/>
-          <w:lang w:val="hr-HR"/>
-        </w:rPr>
-        <w:t>Pretpostavljamo kako bi moglo doći do problema s korisničkim podacima registriranih korisnika, popisom proizvoda i raspoloživosti navedenih proizvoda. Zbog situacija koje ne možemo</w:t>
-      </w:r>
-      <w:r>
-        <w:rPr>
-          <w:i w:val="0"/>
-          <w:lang w:val="hr-HR"/>
-        </w:rPr>
-        <w:t xml:space="preserve"> </w:t>
-      </w:r>
-      <w:r>
-        <w:rPr>
-          <w:rFonts w:cs="Arial"/>
-          <w:i w:val="0"/>
-          <w:szCs w:val="22"/>
-          <w:lang w:val="hr-HR"/>
-        </w:rPr>
-        <w:t>predvidjeti moramo imati backup podatke. Isto tako možemo pretpostaviti da server neće raditi cijelo vrijeme, ali tu nažalost ne možemo ništa jer to nije do nas.</w:t>
-      </w:r>
-    </w:p>
-    <w:p>
-      <w:pPr>
-        <w:pStyle w:val="template"/>
-        <w:rPr>
-          <w:lang w:val="hr-HR"/>
-        </w:rPr>
-      </w:pPr>
-    </w:p>
-    <w:p>
-      <w:pPr>
-        <w:pStyle w:val="Heading1"/>
-        <w:rPr>
-          <w:lang w:val="hr-HR"/>
-        </w:rPr>
-      </w:pPr>
-      <w:bookmarkStart w:id="22" w:name="_Toc511687675"/>
-      <w:bookmarkStart w:id="23" w:name="_Toc439994682"/>
-      <w:r>
-        <w:rPr>
-          <w:lang w:val="hr-HR"/>
-        </w:rPr>
-        <w:t>Osobine sustava</w:t>
-      </w:r>
-      <w:bookmarkEnd w:id="22"/>
-    </w:p>
-    <w:p>
-      <w:pPr>
-        <w:pStyle w:val="Heading2"/>
-        <w:rPr>
-          <w:lang w:val="hr-HR"/>
-        </w:rPr>
-      </w:pPr>
-      <w:bookmarkStart w:id="24" w:name="_Toc511687676"/>
+      <w:bookmarkStart w:id="23" w:name="_Toc515918096"/>
       <w:r>
         <w:rPr>
           <w:lang w:val="hr-HR"/>
         </w:rPr>
         <w:t>Registracija</w:t>
       </w:r>
-      <w:bookmarkEnd w:id="24"/>
+      <w:bookmarkEnd w:id="23"/>
     </w:p>
     <w:p>
       <w:pPr>
@@ -4385,14 +4255,14 @@
           <w:lang w:val="hr-HR"/>
         </w:rPr>
       </w:pPr>
-      <w:bookmarkStart w:id="25" w:name="_Toc511687677"/>
+      <w:bookmarkStart w:id="24" w:name="_Toc515918097"/>
       <w:r>
         <w:rPr>
           <w:lang w:val="hr-HR"/>
         </w:rPr>
         <w:t>Prijava</w:t>
       </w:r>
-      <w:bookmarkEnd w:id="25"/>
+      <w:bookmarkEnd w:id="24"/>
     </w:p>
     <w:p>
       <w:pPr>
@@ -4871,11 +4741,12 @@
           <w:lang w:val="hr-HR"/>
         </w:rPr>
       </w:pPr>
-      <w:bookmarkStart w:id="26" w:name="_Toc511687678"/>
-      <w:r>
-        <w:rPr>
-          <w:lang w:val="hr-HR"/>
-        </w:rPr>
+      <w:bookmarkStart w:id="25" w:name="_Toc515918098"/>
+      <w:r>
+        <w:rPr>
+          <w:lang w:val="hr-HR"/>
+        </w:rPr>
+        <w:lastRenderedPageBreak/>
         <w:t>Promjene</w:t>
       </w:r>
       <w:r>
@@ -4884,7 +4755,7 @@
         </w:rPr>
         <w:t xml:space="preserve"> u košarici</w:t>
       </w:r>
-      <w:bookmarkEnd w:id="26"/>
+      <w:bookmarkEnd w:id="25"/>
       <w:r>
         <w:rPr>
           <w:lang w:val="hr-HR"/>
@@ -5315,14 +5186,14 @@
           <w:lang w:val="hr-HR"/>
         </w:rPr>
       </w:pPr>
-      <w:bookmarkStart w:id="27" w:name="_Toc511687679"/>
+      <w:bookmarkStart w:id="26" w:name="_Toc515918099"/>
       <w:r>
         <w:rPr>
           <w:lang w:val="hr-HR"/>
         </w:rPr>
         <w:t>Plaćanje</w:t>
       </w:r>
-      <w:bookmarkEnd w:id="27"/>
+      <w:bookmarkEnd w:id="26"/>
       <w:r>
         <w:rPr>
           <w:lang w:val="hr-HR"/>
@@ -5555,13 +5426,7 @@
           <w:lang w:val="hr-HR"/>
         </w:rPr>
         <w:tab/>
-        <w:t xml:space="preserve">      </w:t>
-      </w:r>
-      <w:r>
-        <w:rPr>
-          <w:lang w:val="hr-HR"/>
-        </w:rPr>
-        <w:t>korisnik se preusmjerava na stranicu potvrdu</w:t>
+        <w:t xml:space="preserve">      korisnik se preusmjerava na stranicu potvrdu</w:t>
       </w:r>
     </w:p>
     <w:p>
@@ -5685,15 +5550,14 @@
           <w:lang w:val="hr-HR"/>
         </w:rPr>
       </w:pPr>
-      <w:bookmarkStart w:id="28" w:name="_Toc511687680"/>
-      <w:r>
-        <w:rPr>
-          <w:lang w:val="hr-HR"/>
-        </w:rPr>
-        <w:lastRenderedPageBreak/>
+      <w:bookmarkStart w:id="27" w:name="_Toc515918100"/>
+      <w:r>
+        <w:rPr>
+          <w:lang w:val="hr-HR"/>
+        </w:rPr>
         <w:t>Stranica za potvrdu</w:t>
       </w:r>
-      <w:bookmarkEnd w:id="28"/>
+      <w:bookmarkEnd w:id="27"/>
       <w:r>
         <w:rPr>
           <w:lang w:val="hr-HR"/>
@@ -5914,6 +5778,7 @@
         <w:rPr>
           <w:lang w:val="hr-HR"/>
         </w:rPr>
+        <w:lastRenderedPageBreak/>
         <w:t>Response: Stranica obavještava korisnika da je kupnja završena</w:t>
       </w:r>
     </w:p>
@@ -6161,14 +6026,14 @@
           <w:lang w:val="hr-HR"/>
         </w:rPr>
       </w:pPr>
-      <w:bookmarkStart w:id="29" w:name="_Toc511687681"/>
+      <w:bookmarkStart w:id="28" w:name="_Toc515918101"/>
       <w:r>
         <w:rPr>
           <w:lang w:val="hr-HR"/>
         </w:rPr>
         <w:t>Generiranje izvještaja/računa</w:t>
       </w:r>
-      <w:bookmarkEnd w:id="29"/>
+      <w:bookmarkEnd w:id="28"/>
       <w:r>
         <w:rPr>
           <w:lang w:val="hr-HR"/>
@@ -6451,14 +6316,14 @@
           <w:lang w:val="hr-HR"/>
         </w:rPr>
       </w:pPr>
-      <w:bookmarkStart w:id="30" w:name="_Toc511687682"/>
+      <w:bookmarkStart w:id="29" w:name="_Toc515918102"/>
       <w:r>
         <w:rPr>
           <w:lang w:val="hr-HR"/>
         </w:rPr>
         <w:t>Odjava</w:t>
       </w:r>
-      <w:bookmarkEnd w:id="30"/>
+      <w:bookmarkEnd w:id="29"/>
       <w:r>
         <w:rPr>
           <w:lang w:val="hr-HR"/>
@@ -6686,7 +6551,6 @@
         <w:rPr>
           <w:lang w:val="hr-HR"/>
         </w:rPr>
-        <w:lastRenderedPageBreak/>
         <w:tab/>
       </w:r>
     </w:p>
@@ -6792,14 +6656,14 @@
           <w:lang w:val="hr-HR"/>
         </w:rPr>
       </w:pPr>
-      <w:bookmarkStart w:id="31" w:name="_Toc511687683"/>
+      <w:bookmarkStart w:id="30" w:name="_Toc515918103"/>
       <w:r>
         <w:rPr>
           <w:lang w:val="hr-HR"/>
         </w:rPr>
         <w:t>Pretplata na newsletter</w:t>
       </w:r>
-      <w:bookmarkEnd w:id="31"/>
+      <w:bookmarkEnd w:id="30"/>
       <w:r>
         <w:rPr>
           <w:lang w:val="hr-HR"/>
@@ -6863,6 +6727,7 @@
           <w:szCs w:val="22"/>
           <w:lang w:val="hr-HR"/>
         </w:rPr>
+        <w:lastRenderedPageBreak/>
         <w:t>Kupac se može pretplatiti na newsletter preko svoje elektroničke pošte da bi mogao biti obaviješten o trenutnim popustima ili novim ponudama na stranici. Isto tako, korisnik</w:t>
       </w:r>
       <w:r>
@@ -7318,14 +7183,14 @@
           <w:lang w:val="hr-HR"/>
         </w:rPr>
       </w:pPr>
-      <w:bookmarkStart w:id="32" w:name="_Toc511687684"/>
+      <w:bookmarkStart w:id="31" w:name="_Toc515918104"/>
       <w:r>
         <w:rPr>
           <w:lang w:val="hr-HR"/>
         </w:rPr>
         <w:t>Tražilica</w:t>
       </w:r>
-      <w:bookmarkEnd w:id="32"/>
+      <w:bookmarkEnd w:id="31"/>
       <w:r>
         <w:rPr>
           <w:lang w:val="hr-HR"/>
@@ -7652,7 +7517,6 @@
         <w:rPr>
           <w:lang w:val="hr-HR"/>
         </w:rPr>
-        <w:lastRenderedPageBreak/>
         <w:t>3.</w:t>
       </w:r>
       <w:r>
@@ -7777,14 +7641,15 @@
           <w:lang w:val="hr-HR"/>
         </w:rPr>
       </w:pPr>
-      <w:bookmarkStart w:id="33" w:name="_Toc511687685"/>
-      <w:r>
-        <w:rPr>
-          <w:lang w:val="hr-HR"/>
-        </w:rPr>
+      <w:bookmarkStart w:id="32" w:name="_Toc515918105"/>
+      <w:r>
+        <w:rPr>
+          <w:lang w:val="hr-HR"/>
+        </w:rPr>
+        <w:lastRenderedPageBreak/>
         <w:t>Recenzija proizvoda</w:t>
       </w:r>
-      <w:bookmarkEnd w:id="33"/>
+      <w:bookmarkEnd w:id="32"/>
       <w:r>
         <w:rPr>
           <w:lang w:val="hr-HR"/>
@@ -8119,14 +7984,14 @@
           <w:lang w:val="hr-HR"/>
         </w:rPr>
       </w:pPr>
-      <w:bookmarkStart w:id="34" w:name="_Toc511687686"/>
+      <w:bookmarkStart w:id="33" w:name="_Toc515918106"/>
       <w:r>
         <w:rPr>
           <w:lang w:val="hr-HR"/>
         </w:rPr>
         <w:t>Povijest kupovanja</w:t>
       </w:r>
-      <w:bookmarkEnd w:id="34"/>
+      <w:bookmarkEnd w:id="33"/>
       <w:r>
         <w:rPr>
           <w:lang w:val="hr-HR"/>
@@ -8430,14 +8295,14 @@
           <w:lang w:val="hr-HR"/>
         </w:rPr>
       </w:pPr>
-      <w:bookmarkStart w:id="35" w:name="_Toc511687687"/>
+      <w:bookmarkStart w:id="34" w:name="_Toc515918107"/>
       <w:r>
         <w:rPr>
           <w:lang w:val="hr-HR"/>
         </w:rPr>
         <w:t>Postavke korisničkog računa</w:t>
       </w:r>
-      <w:bookmarkEnd w:id="35"/>
+      <w:bookmarkEnd w:id="34"/>
       <w:r>
         <w:rPr>
           <w:lang w:val="hr-HR"/>
@@ -8572,7 +8437,6 @@
         <w:rPr>
           <w:lang w:val="hr-HR"/>
         </w:rPr>
-        <w:lastRenderedPageBreak/>
         <w:t>3.</w:t>
       </w:r>
       <w:r>
@@ -8770,31 +8634,32 @@
           <w:lang w:val="hr-HR"/>
         </w:rPr>
       </w:pPr>
-      <w:bookmarkStart w:id="36" w:name="_Toc511687688"/>
-      <w:r>
-        <w:rPr>
-          <w:lang w:val="hr-HR"/>
-        </w:rPr>
+      <w:bookmarkStart w:id="35" w:name="_Toc515918108"/>
+      <w:r>
+        <w:rPr>
+          <w:lang w:val="hr-HR"/>
+        </w:rPr>
+        <w:lastRenderedPageBreak/>
         <w:t>Zahtjevi vanjskih poveznica</w:t>
       </w:r>
-      <w:bookmarkEnd w:id="23"/>
+      <w:bookmarkEnd w:id="21"/>
+      <w:bookmarkEnd w:id="35"/>
+    </w:p>
+    <w:p>
+      <w:pPr>
+        <w:pStyle w:val="Heading2"/>
+        <w:rPr>
+          <w:lang w:val="hr-HR"/>
+        </w:rPr>
+      </w:pPr>
+      <w:bookmarkStart w:id="36" w:name="_Toc515918109"/>
+      <w:r>
+        <w:rPr>
+          <w:lang w:val="hr-HR"/>
+        </w:rPr>
+        <w:t>Korisnička sučelja</w:t>
+      </w:r>
       <w:bookmarkEnd w:id="36"/>
-    </w:p>
-    <w:p>
-      <w:pPr>
-        <w:pStyle w:val="Heading2"/>
-        <w:rPr>
-          <w:lang w:val="hr-HR"/>
-        </w:rPr>
-      </w:pPr>
-      <w:bookmarkStart w:id="37" w:name="_Toc511687689"/>
-      <w:r>
-        <w:rPr>
-          <w:lang w:val="hr-HR"/>
-        </w:rPr>
-        <w:t>Korisnička sučelja</w:t>
-      </w:r>
-      <w:bookmarkEnd w:id="37"/>
     </w:p>
     <w:p>
       <w:pPr>
@@ -8807,7 +8672,7 @@
           <w:lang w:val="hr-HR"/>
         </w:rPr>
       </w:pPr>
-      <w:bookmarkStart w:id="38" w:name="_Toc439994684"/>
+      <w:bookmarkStart w:id="37" w:name="_Toc439994684"/>
       <w:r>
         <w:rPr>
           <w:rFonts w:cs="Arial"/>
@@ -8825,15 +8690,15 @@
           <w:lang w:val="hr-HR"/>
         </w:rPr>
       </w:pPr>
-      <w:bookmarkStart w:id="39" w:name="_Toc511687690"/>
+      <w:bookmarkStart w:id="38" w:name="_Toc515918110"/>
+      <w:bookmarkEnd w:id="37"/>
+      <w:r>
+        <w:rPr>
+          <w:lang w:val="hr-HR"/>
+        </w:rPr>
+        <w:t>Hardverske specifikacije</w:t>
+      </w:r>
       <w:bookmarkEnd w:id="38"/>
-      <w:r>
-        <w:rPr>
-          <w:lang w:val="hr-HR"/>
-        </w:rPr>
-        <w:t>Hardverske specifikacije</w:t>
-      </w:r>
-      <w:bookmarkEnd w:id="39"/>
     </w:p>
     <w:p>
       <w:pPr>
@@ -8890,14 +8755,14 @@
           <w:lang w:val="hr-HR"/>
         </w:rPr>
       </w:pPr>
-      <w:bookmarkStart w:id="40" w:name="_Toc511687691"/>
+      <w:bookmarkStart w:id="39" w:name="_Toc515918111"/>
       <w:r>
         <w:rPr>
           <w:lang w:val="hr-HR"/>
         </w:rPr>
         <w:t>Softverske specifikacije</w:t>
       </w:r>
-      <w:bookmarkEnd w:id="40"/>
+      <w:bookmarkEnd w:id="39"/>
     </w:p>
     <w:p>
       <w:pPr>
@@ -8963,14 +8828,14 @@
           <w:lang w:val="hr-HR"/>
         </w:rPr>
       </w:pPr>
-      <w:bookmarkStart w:id="41" w:name="_Toc511687692"/>
+      <w:bookmarkStart w:id="40" w:name="_Toc515918112"/>
       <w:r>
         <w:rPr>
           <w:lang w:val="hr-HR"/>
         </w:rPr>
         <w:t>Komunikacijska sučelja</w:t>
       </w:r>
-      <w:bookmarkEnd w:id="41"/>
+      <w:bookmarkEnd w:id="40"/>
     </w:p>
     <w:p>
       <w:pPr>
@@ -9039,8 +8904,8 @@
           <w:lang w:val="hr-HR"/>
         </w:rPr>
       </w:pPr>
-      <w:bookmarkStart w:id="42" w:name="_Toc511687693"/>
-      <w:bookmarkStart w:id="43" w:name="_Toc439994690"/>
+      <w:bookmarkStart w:id="41" w:name="_Toc439994690"/>
+      <w:bookmarkStart w:id="42" w:name="_Toc515918113"/>
       <w:r>
         <w:rPr>
           <w:lang w:val="hr-HR"/>
@@ -9062,15 +8927,15 @@
           <w:lang w:val="hr-HR"/>
         </w:rPr>
       </w:pPr>
-      <w:bookmarkStart w:id="44" w:name="_Toc511687694"/>
+      <w:bookmarkStart w:id="43" w:name="_Toc515918114"/>
+      <w:bookmarkEnd w:id="41"/>
+      <w:r>
+        <w:rPr>
+          <w:lang w:val="hr-HR"/>
+        </w:rPr>
+        <w:t>Zahtjevi performansi</w:t>
+      </w:r>
       <w:bookmarkEnd w:id="43"/>
-      <w:r>
-        <w:rPr>
-          <w:lang w:val="hr-HR"/>
-        </w:rPr>
-        <w:t>Zahtjevi performansi</w:t>
-      </w:r>
-      <w:bookmarkEnd w:id="44"/>
     </w:p>
     <w:p>
       <w:pPr>
@@ -9099,17 +8964,16 @@
           <w:lang w:val="hr-HR"/>
         </w:rPr>
       </w:pPr>
-      <w:bookmarkStart w:id="45" w:name="_Toc439994691"/>
-      <w:bookmarkStart w:id="46" w:name="_Toc511687695"/>
-      <w:r>
-        <w:rPr>
-          <w:lang w:val="hr-HR"/>
-        </w:rPr>
-        <w:lastRenderedPageBreak/>
+      <w:bookmarkStart w:id="44" w:name="_Toc439994691"/>
+      <w:bookmarkStart w:id="45" w:name="_Toc515918115"/>
+      <w:r>
+        <w:rPr>
+          <w:lang w:val="hr-HR"/>
+        </w:rPr>
         <w:t>Zahtjevi zaštite</w:t>
       </w:r>
+      <w:bookmarkEnd w:id="44"/>
       <w:bookmarkEnd w:id="45"/>
-      <w:bookmarkEnd w:id="46"/>
     </w:p>
     <w:p>
       <w:pPr>
@@ -9139,14 +9003,14 @@
           <w:lang w:val="hr-HR"/>
         </w:rPr>
       </w:pPr>
-      <w:bookmarkStart w:id="47" w:name="_Toc511687696"/>
+      <w:bookmarkStart w:id="46" w:name="_Toc515918116"/>
       <w:r>
         <w:rPr>
           <w:lang w:val="hr-HR"/>
         </w:rPr>
         <w:t>Zahtjevi sigurnosti</w:t>
       </w:r>
-      <w:bookmarkEnd w:id="47"/>
+      <w:bookmarkEnd w:id="46"/>
     </w:p>
     <w:p>
       <w:pPr>
@@ -9176,14 +9040,15 @@
           <w:lang w:val="hr-HR"/>
         </w:rPr>
       </w:pPr>
-      <w:bookmarkStart w:id="48" w:name="_Toc511687697"/>
-      <w:r>
-        <w:rPr>
-          <w:lang w:val="hr-HR"/>
-        </w:rPr>
+      <w:bookmarkStart w:id="47" w:name="_Toc515918117"/>
+      <w:r>
+        <w:rPr>
+          <w:lang w:val="hr-HR"/>
+        </w:rPr>
+        <w:lastRenderedPageBreak/>
         <w:t>Atributi SW kvalitete</w:t>
       </w:r>
-      <w:bookmarkEnd w:id="48"/>
+      <w:bookmarkEnd w:id="47"/>
     </w:p>
     <w:p>
       <w:pPr>
@@ -9352,18 +9217,7 @@
           <w:szCs w:val="22"/>
           <w:lang w:val="hr-HR"/>
         </w:rPr>
-        <w:t xml:space="preserve"> bi trebalo moći pokrenuti na svim operacijskim sustavima, n</w:t>
-      </w:r>
-      <w:bookmarkStart w:id="49" w:name="_GoBack"/>
-      <w:bookmarkEnd w:id="49"/>
-      <w:r>
-        <w:rPr>
-          <w:rFonts w:cs="Arial"/>
-          <w:i w:val="0"/>
-          <w:szCs w:val="22"/>
-          <w:lang w:val="hr-HR"/>
-        </w:rPr>
-        <w:t>a svim</w:t>
+        <w:t xml:space="preserve"> bi trebalo moći pokrenuti na svim operacijskim sustavima, na svim</w:t>
       </w:r>
       <w:r>
         <w:rPr>
@@ -9403,122 +9257,6 @@
         <w:t>stolno računalo, mobitel itd.) i na svim web preglednicima</w:t>
       </w:r>
     </w:p>
-    <w:p>
-      <w:pPr>
-        <w:pStyle w:val="Heading1"/>
-        <w:rPr>
-          <w:lang w:val="hr-HR"/>
-        </w:rPr>
-      </w:pPr>
-      <w:bookmarkStart w:id="50" w:name="_Toc511687698"/>
-      <w:r>
-        <w:rPr>
-          <w:lang w:val="hr-HR"/>
-        </w:rPr>
-        <w:t>Ostali zahtjevi</w:t>
-      </w:r>
-      <w:bookmarkEnd w:id="50"/>
-      <w:r>
-        <w:rPr>
-          <w:lang w:val="hr-HR"/>
-        </w:rPr>
-        <w:t xml:space="preserve"> </w:t>
-      </w:r>
-    </w:p>
-    <w:p>
-      <w:pPr>
-        <w:pStyle w:val="Heading2"/>
-        <w:rPr>
-          <w:lang w:val="hr-HR"/>
-        </w:rPr>
-      </w:pPr>
-      <w:bookmarkStart w:id="51" w:name="_Toc511687699"/>
-      <w:bookmarkStart w:id="52" w:name="_Toc439994698"/>
-      <w:r>
-        <w:rPr>
-          <w:lang w:val="hr-HR"/>
-        </w:rPr>
-        <w:t>Dodatak A: Lista problema</w:t>
-      </w:r>
-      <w:bookmarkEnd w:id="51"/>
-    </w:p>
-    <w:p>
-      <w:pPr>
-        <w:pStyle w:val="template"/>
-        <w:rPr>
-          <w:lang w:val="hr-HR"/>
-        </w:rPr>
-      </w:pPr>
-      <w:r>
-        <w:rPr>
-          <w:b/>
-          <w:sz w:val="24"/>
-          <w:lang w:val="hr-HR"/>
-        </w:rPr>
-        <w:t>TBD</w:t>
-      </w:r>
-      <w:r>
-        <w:rPr>
-          <w:lang w:val="hr-HR"/>
-        </w:rPr>
-        <w:t xml:space="preserve">: </w:t>
-      </w:r>
-    </w:p>
-    <w:p>
-      <w:pPr>
-        <w:pStyle w:val="template"/>
-        <w:numPr>
-          <w:ilvl w:val="0"/>
-          <w:numId w:val="12"/>
-        </w:numPr>
-        <w:rPr>
-          <w:lang w:val="hr-HR"/>
-        </w:rPr>
-      </w:pPr>
-      <w:r>
-        <w:rPr>
-          <w:lang w:val="hr-HR"/>
-        </w:rPr>
-        <w:t>nepoznato je koje ćemo sve standarde dokumentiranja koristiti</w:t>
-      </w:r>
-    </w:p>
-    <w:p>
-      <w:pPr>
-        <w:pStyle w:val="template"/>
-        <w:numPr>
-          <w:ilvl w:val="0"/>
-          <w:numId w:val="12"/>
-        </w:numPr>
-        <w:rPr>
-          <w:lang w:val="hr-HR"/>
-        </w:rPr>
-      </w:pPr>
-      <w:r>
-        <w:rPr>
-          <w:lang w:val="hr-HR"/>
-        </w:rPr>
-        <w:t>nepoznate su reference jer se ne zna koji će izvori biti korišteni</w:t>
-      </w:r>
-    </w:p>
-    <w:p>
-      <w:pPr>
-        <w:pStyle w:val="template"/>
-        <w:numPr>
-          <w:ilvl w:val="0"/>
-          <w:numId w:val="12"/>
-        </w:numPr>
-        <w:rPr>
-          <w:lang w:val="hr-HR"/>
-        </w:rPr>
-      </w:pPr>
-      <w:r>
-        <w:rPr>
-          <w:lang w:val="hr-HR"/>
-        </w:rPr>
-        <w:t>nepoznat je server host</w:t>
-      </w:r>
-    </w:p>
-    <w:bookmarkEnd w:id="52"/>
     <w:p>
       <w:pPr>
         <w:pStyle w:val="template"/>
@@ -12445,7 +12183,7 @@
 </file>
 
 <file path=customXml/itemProps1.xml><?xml version="1.0" encoding="utf-8"?>
-<ds:datastoreItem xmlns:ds="http://schemas.openxmlformats.org/officeDocument/2006/customXml" ds:itemID="{713E8641-9CFA-4851-BD4A-7C77DCD662C8}">
+<ds:datastoreItem xmlns:ds="http://schemas.openxmlformats.org/officeDocument/2006/customXml" ds:itemID="{D537C701-88B3-489C-AFDE-AA492C546F26}">
   <ds:schemaRefs>
     <ds:schemaRef ds:uri="http://schemas.openxmlformats.org/officeDocument/2006/bibliography"/>
   </ds:schemaRefs>
